--- a/Experiment_7/Experiment_07.docx
+++ b/Experiment_7/Experiment_07.docx
@@ -1,6 +1,6 @@
 
 <file path=word/document.xml><?xml version="1.0" encoding="utf-8"?>
-<w:document xmlns:wpc="http://schemas.microsoft.com/office/word/2010/wordprocessingCanvas" xmlns:cx="http://schemas.microsoft.com/office/drawing/2014/chartex" xmlns:cx1="http://schemas.microsoft.com/office/drawing/2015/9/8/chartex" xmlns:cx2="http://schemas.microsoft.com/office/drawing/2015/10/21/chartex" xmlns:cx3="http://schemas.microsoft.com/office/drawing/2016/5/9/chartex" xmlns:cx4="http://schemas.microsoft.com/office/drawing/2016/5/10/chartex" xmlns:cx5="http://schemas.microsoft.com/office/drawing/2016/5/11/chartex" xmlns:cx6="http://schemas.microsoft.com/office/drawing/2016/5/12/chartex" xmlns:cx7="http://schemas.microsoft.com/office/drawing/2016/5/13/chartex" xmlns:cx8="http://schemas.microsoft.com/office/drawing/2016/5/14/chartex" xmlns:mc="http://schemas.openxmlformats.org/markup-compatibility/2006" xmlns:aink="http://schemas.microsoft.com/office/drawing/2016/ink" xmlns:am3d="http://schemas.microsoft.com/office/drawing/2017/model3d" xmlns:o="urn:schemas-microsoft-com:office:office" xmlns:r="http://schemas.openxmlformats.org/officeDocument/2006/relationships" xmlns:m="http://schemas.openxmlformats.org/officeDocument/2006/math" xmlns:v="urn:schemas-microsoft-com:vml" xmlns:wp14="http://schemas.microsoft.com/office/word/2010/wordprocessingDrawing" xmlns:wp="http://schemas.openxmlformats.org/drawingml/2006/wordprocessingDrawing" xmlns:w10="urn:schemas-microsoft-com:office:word" xmlns:w="http://schemas.openxmlformats.org/wordprocessingml/2006/main" xmlns:w14="http://schemas.microsoft.com/office/word/2010/wordml" xmlns:w15="http://schemas.microsoft.com/office/word/2012/wordml" xmlns:w16cex="http://schemas.microsoft.com/office/word/2018/wordml/cex" xmlns:w16cid="http://schemas.microsoft.com/office/word/2016/wordml/cid" xmlns:w16="http://schemas.microsoft.com/office/word/2018/wordml" xmlns:w16sdtdh="http://schemas.microsoft.com/office/word/2020/wordml/sdtdatahash" xmlns:w16se="http://schemas.microsoft.com/office/word/2015/wordml/symex" xmlns:wpg="http://schemas.microsoft.com/office/word/2010/wordprocessingGroup" xmlns:wpi="http://schemas.microsoft.com/office/word/2010/wordprocessingInk" xmlns:wne="http://schemas.microsoft.com/office/word/2006/wordml" xmlns:wps="http://schemas.microsoft.com/office/word/2010/wordprocessingShape" mc:Ignorable="w14 w15 w16se w16cid w16 w16cex w16sdtdh wp14">
+<w:document xmlns:wpc="http://schemas.microsoft.com/office/word/2010/wordprocessingCanvas" xmlns:mc="http://schemas.openxmlformats.org/markup-compatibility/2006" xmlns:o="urn:schemas-microsoft-com:office:office" xmlns:r="http://schemas.openxmlformats.org/officeDocument/2006/relationships" xmlns:m="http://schemas.openxmlformats.org/officeDocument/2006/math" xmlns:v="urn:schemas-microsoft-com:vml" xmlns:wp14="http://schemas.microsoft.com/office/word/2010/wordprocessingDrawing" xmlns:wp="http://schemas.openxmlformats.org/drawingml/2006/wordprocessingDrawing" xmlns:w10="urn:schemas-microsoft-com:office:word" xmlns:w="http://schemas.openxmlformats.org/wordprocessingml/2006/main" xmlns:w14="http://schemas.microsoft.com/office/word/2010/wordml" xmlns:w15="http://schemas.microsoft.com/office/word/2012/wordml" xmlns:wpg="http://schemas.microsoft.com/office/word/2010/wordprocessingGroup" xmlns:wpi="http://schemas.microsoft.com/office/word/2010/wordprocessingInk" xmlns:wne="http://schemas.microsoft.com/office/word/2006/wordml" xmlns:wps="http://schemas.microsoft.com/office/word/2010/wordprocessingShape" mc:Ignorable="w14 w15 wp14">
   <w:body>
     <w:p>
       <w:pPr>
@@ -156,144 +156,83 @@
     </w:p>
     <w:p>
       <w:pPr>
-        <w:pStyle w:val="Heading1"/>
-        <w:shd w:val="clear" w:color="auto" w:fill="FFFFFF"/>
-        <w:ind w:left="720"/>
-        <w:rPr>
-          <w:color w:val="000000"/>
-          <w:sz w:val="28"/>
-          <w:szCs w:val="28"/>
-        </w:rPr>
-      </w:pPr>
-      <w:r>
-        <w:rPr>
-          <w:color w:val="000000"/>
-          <w:sz w:val="28"/>
-          <w:szCs w:val="28"/>
-        </w:rPr>
-        <w:t>JavaScript </w:t>
-      </w:r>
-      <w:r>
-        <w:rPr>
-          <w:color w:val="000000"/>
-          <w:sz w:val="28"/>
-          <w:szCs w:val="28"/>
-        </w:rPr>
-        <w:t>Errors - Throw and Try to Catch</w:t>
-      </w:r>
-    </w:p>
-    <w:p>
-      <w:pPr>
-        <w:pStyle w:val="intro"/>
+        <w:ind w:firstLine="720"/>
+        <w:rPr>
+          <w:sz w:val="20"/>
+        </w:rPr>
+      </w:pPr>
+      <w:r>
+        <w:rPr>
+          <w:sz w:val="28"/>
+        </w:rPr>
+        <w:t>JavaScript Errors - Throw and Try to Catch</w:t>
+      </w:r>
+    </w:p>
+    <w:p>
+      <w:pPr>
+        <w:pStyle w:val="ListParagraph"/>
         <w:numPr>
           <w:ilvl w:val="0"/>
-          <w:numId w:val="14"/>
+          <w:numId w:val="17"/>
         </w:numPr>
-        <w:shd w:val="clear" w:color="auto" w:fill="FFFFFF"/>
-        <w:spacing w:before="240" w:beforeAutospacing="0" w:after="0" w:afterAutospacing="0"/>
-        <w:ind w:left="1440"/>
-        <w:rPr>
-          <w:rFonts w:asciiTheme="majorHAnsi" w:eastAsiaTheme="majorEastAsia" w:hAnsiTheme="majorHAnsi" w:cstheme="majorBidi"/>
-          <w:color w:val="000000"/>
-          <w:sz w:val="28"/>
-          <w:szCs w:val="28"/>
-          <w:lang w:eastAsia="en-US"/>
-        </w:rPr>
-      </w:pPr>
-      <w:r>
-        <w:rPr>
-          <w:rFonts w:asciiTheme="majorHAnsi" w:eastAsiaTheme="majorEastAsia" w:hAnsiTheme="majorHAnsi" w:cstheme="majorBidi"/>
-          <w:color w:val="000000"/>
-          <w:sz w:val="28"/>
-          <w:szCs w:val="28"/>
-          <w:lang w:eastAsia="en-US"/>
+        <w:rPr>
+          <w:sz w:val="28"/>
+        </w:rPr>
+      </w:pPr>
+      <w:r>
+        <w:rPr>
+          <w:sz w:val="28"/>
         </w:rPr>
         <w:t>The try statement lets you test a block of code for errors.</w:t>
       </w:r>
     </w:p>
     <w:p>
       <w:pPr>
-        <w:pStyle w:val="intro"/>
+        <w:pStyle w:val="ListParagraph"/>
         <w:numPr>
           <w:ilvl w:val="0"/>
-          <w:numId w:val="14"/>
+          <w:numId w:val="17"/>
         </w:numPr>
-        <w:shd w:val="clear" w:color="auto" w:fill="FFFFFF"/>
-        <w:spacing w:before="240" w:beforeAutospacing="0" w:after="0" w:afterAutospacing="0"/>
-        <w:ind w:left="1440"/>
-        <w:rPr>
-          <w:rFonts w:asciiTheme="majorHAnsi" w:eastAsiaTheme="majorEastAsia" w:hAnsiTheme="majorHAnsi" w:cstheme="majorBidi"/>
-          <w:color w:val="000000"/>
-          <w:sz w:val="28"/>
-          <w:szCs w:val="28"/>
-          <w:lang w:eastAsia="en-US"/>
-        </w:rPr>
-      </w:pPr>
-      <w:r>
-        <w:rPr>
-          <w:rFonts w:asciiTheme="majorHAnsi" w:eastAsiaTheme="majorEastAsia" w:hAnsiTheme="majorHAnsi" w:cstheme="majorBidi"/>
-          <w:color w:val="000000"/>
-          <w:sz w:val="28"/>
-          <w:szCs w:val="28"/>
-          <w:lang w:eastAsia="en-US"/>
+        <w:rPr>
+          <w:sz w:val="28"/>
+        </w:rPr>
+      </w:pPr>
+      <w:r>
+        <w:rPr>
+          <w:sz w:val="28"/>
         </w:rPr>
         <w:t>The catch statement lets you handle the error.</w:t>
       </w:r>
     </w:p>
     <w:p>
       <w:pPr>
-        <w:pStyle w:val="intro"/>
+        <w:pStyle w:val="ListParagraph"/>
         <w:numPr>
           <w:ilvl w:val="0"/>
-          <w:numId w:val="14"/>
+          <w:numId w:val="17"/>
         </w:numPr>
-        <w:shd w:val="clear" w:color="auto" w:fill="FFFFFF"/>
-        <w:spacing w:before="240" w:beforeAutospacing="0" w:after="0" w:afterAutospacing="0"/>
-        <w:ind w:left="1440"/>
-        <w:rPr>
-          <w:rFonts w:asciiTheme="majorHAnsi" w:eastAsiaTheme="majorEastAsia" w:hAnsiTheme="majorHAnsi" w:cstheme="majorBidi"/>
-          <w:color w:val="000000"/>
-          <w:sz w:val="28"/>
-          <w:szCs w:val="28"/>
-          <w:lang w:eastAsia="en-US"/>
-        </w:rPr>
-      </w:pPr>
-      <w:r>
-        <w:rPr>
-          <w:rFonts w:asciiTheme="majorHAnsi" w:eastAsiaTheme="majorEastAsia" w:hAnsiTheme="majorHAnsi" w:cstheme="majorBidi"/>
-          <w:color w:val="000000"/>
-          <w:sz w:val="28"/>
-          <w:szCs w:val="28"/>
-          <w:lang w:eastAsia="en-US"/>
+        <w:rPr>
+          <w:sz w:val="28"/>
+        </w:rPr>
+      </w:pPr>
+      <w:r>
+        <w:rPr>
+          <w:sz w:val="28"/>
         </w:rPr>
         <w:t>The throw statement lets you create custom errors.</w:t>
       </w:r>
     </w:p>
     <w:p>
       <w:pPr>
-        <w:pStyle w:val="intro"/>
+        <w:pStyle w:val="ListParagraph"/>
         <w:numPr>
           <w:ilvl w:val="0"/>
-          <w:numId w:val="14"/>
+          <w:numId w:val="17"/>
         </w:numPr>
-        <w:shd w:val="clear" w:color="auto" w:fill="FFFFFF"/>
-        <w:spacing w:before="240" w:beforeAutospacing="0" w:after="0" w:afterAutospacing="0"/>
-        <w:ind w:left="1440"/>
-        <w:rPr>
-          <w:rFonts w:asciiTheme="majorHAnsi" w:eastAsiaTheme="majorEastAsia" w:hAnsiTheme="majorHAnsi" w:cstheme="majorBidi"/>
-          <w:color w:val="000000"/>
-          <w:sz w:val="28"/>
-          <w:szCs w:val="28"/>
-          <w:lang w:eastAsia="en-US"/>
-        </w:rPr>
-      </w:pPr>
-      <w:r>
-        <w:rPr>
-          <w:rFonts w:asciiTheme="majorHAnsi" w:eastAsiaTheme="majorEastAsia" w:hAnsiTheme="majorHAnsi" w:cstheme="majorBidi"/>
-          <w:color w:val="000000"/>
-          <w:sz w:val="28"/>
-          <w:szCs w:val="28"/>
-          <w:lang w:eastAsia="en-US"/>
+      </w:pPr>
+      <w:r>
+        <w:rPr>
+          <w:sz w:val="28"/>
         </w:rPr>
         <w:t>The finally statement lets you execute code, after try and catch, regardless of the result.</w:t>
       </w:r>
@@ -305,201 +244,98 @@
     </w:p>
     <w:p>
       <w:pPr>
-        <w:pStyle w:val="Heading2"/>
-        <w:shd w:val="clear" w:color="auto" w:fill="FFFFFF"/>
-        <w:spacing w:before="0" w:after="240"/>
         <w:ind w:left="720"/>
         <w:rPr>
-          <w:color w:val="000000"/>
-          <w:sz w:val="28"/>
-          <w:szCs w:val="28"/>
-        </w:rPr>
-      </w:pPr>
-      <w:r>
-        <w:rPr>
-          <w:color w:val="000000"/>
-          <w:sz w:val="28"/>
-          <w:szCs w:val="28"/>
+          <w:sz w:val="28"/>
+        </w:rPr>
+      </w:pPr>
+      <w:r>
+        <w:rPr>
+          <w:sz w:val="28"/>
         </w:rPr>
         <w:t>JavaScript try and catch</w:t>
       </w:r>
     </w:p>
     <w:p>
       <w:pPr>
-        <w:pStyle w:val="NormalWeb"/>
-        <w:shd w:val="clear" w:color="auto" w:fill="FFFFFF"/>
-        <w:spacing w:before="0" w:beforeAutospacing="0" w:after="240" w:afterAutospacing="0"/>
-        <w:ind w:left="1080"/>
-        <w:rPr>
-          <w:rFonts w:asciiTheme="majorHAnsi" w:eastAsiaTheme="majorEastAsia" w:hAnsiTheme="majorHAnsi" w:cstheme="majorBidi"/>
-          <w:color w:val="000000"/>
-          <w:sz w:val="28"/>
-          <w:szCs w:val="28"/>
-          <w:lang w:eastAsia="en-US"/>
-        </w:rPr>
-      </w:pPr>
-      <w:r>
-        <w:rPr>
-          <w:rFonts w:asciiTheme="majorHAnsi" w:eastAsiaTheme="majorEastAsia" w:hAnsiTheme="majorHAnsi" w:cstheme="majorBidi"/>
-          <w:color w:val="000000"/>
-          <w:sz w:val="28"/>
-          <w:szCs w:val="28"/>
-          <w:lang w:eastAsia="en-US"/>
-        </w:rPr>
-        <w:t>The try statement allows you to define a block of code to be tested for errors while it is being executed.</w:t>
-      </w:r>
-      <w:r>
-        <w:rPr>
-          <w:rFonts w:asciiTheme="majorHAnsi" w:eastAsiaTheme="majorEastAsia" w:hAnsiTheme="majorHAnsi" w:cstheme="majorBidi"/>
-          <w:color w:val="000000"/>
-          <w:sz w:val="28"/>
-          <w:szCs w:val="28"/>
-          <w:lang w:eastAsia="en-US"/>
-        </w:rPr>
-        <w:t xml:space="preserve"> </w:t>
-      </w:r>
-      <w:r>
-        <w:rPr>
-          <w:rFonts w:asciiTheme="majorHAnsi" w:eastAsiaTheme="majorEastAsia" w:hAnsiTheme="majorHAnsi" w:cstheme="majorBidi"/>
-          <w:color w:val="000000"/>
-          <w:sz w:val="28"/>
-          <w:szCs w:val="28"/>
-          <w:lang w:eastAsia="en-US"/>
-        </w:rPr>
-        <w:t>The catch statement allows you to define a block of code to be executed, if an error occurs in the try block.</w:t>
-      </w:r>
-    </w:p>
-    <w:p>
-      <w:pPr>
-        <w:pStyle w:val="NormalWeb"/>
-        <w:shd w:val="clear" w:color="auto" w:fill="FFFFFF"/>
-        <w:spacing w:before="0" w:beforeAutospacing="0" w:after="240" w:afterAutospacing="0"/>
         <w:ind w:left="720"/>
         <w:rPr>
-          <w:rFonts w:asciiTheme="majorHAnsi" w:eastAsiaTheme="majorEastAsia" w:hAnsiTheme="majorHAnsi" w:cstheme="majorBidi"/>
-          <w:color w:val="000000"/>
-          <w:sz w:val="28"/>
-          <w:szCs w:val="28"/>
-          <w:lang w:eastAsia="en-US"/>
-        </w:rPr>
-      </w:pPr>
-      <w:r>
-        <w:rPr>
-          <w:rFonts w:asciiTheme="majorHAnsi" w:eastAsiaTheme="majorEastAsia" w:hAnsiTheme="majorHAnsi" w:cstheme="majorBidi"/>
-          <w:color w:val="000000"/>
-          <w:sz w:val="28"/>
-          <w:szCs w:val="28"/>
-          <w:lang w:eastAsia="en-US"/>
+          <w:sz w:val="28"/>
+        </w:rPr>
+      </w:pPr>
+      <w:r>
+        <w:rPr>
+          <w:sz w:val="28"/>
+        </w:rPr>
+        <w:t>The try statement allows you to define a block of code to be tested for errors while it is being executed. The catch statement allows you to define a block of code to be executed, if an error occurs in the try block.</w:t>
+      </w:r>
+    </w:p>
+    <w:p>
+      <w:pPr>
+        <w:ind w:left="720"/>
+        <w:rPr>
+          <w:sz w:val="28"/>
+        </w:rPr>
+      </w:pPr>
+      <w:r>
+        <w:rPr>
+          <w:sz w:val="28"/>
         </w:rPr>
         <w:t>The JavaScript statements try and catch come in pairs:</w:t>
       </w:r>
     </w:p>
     <w:p>
       <w:pPr>
-        <w:shd w:val="clear" w:color="auto" w:fill="FFFFFF"/>
-        <w:spacing w:after="240"/>
-        <w:ind w:left="1080"/>
-        <w:rPr>
-          <w:rFonts w:asciiTheme="majorHAnsi" w:eastAsiaTheme="majorEastAsia" w:hAnsiTheme="majorHAnsi" w:cstheme="majorBidi"/>
-          <w:color w:val="000000"/>
-          <w:sz w:val="28"/>
-          <w:szCs w:val="28"/>
-        </w:rPr>
-      </w:pPr>
-      <w:r>
-        <w:rPr>
-          <w:rFonts w:asciiTheme="majorHAnsi" w:eastAsiaTheme="majorEastAsia" w:hAnsiTheme="majorHAnsi" w:cstheme="majorBidi"/>
-          <w:color w:val="000000"/>
-          <w:sz w:val="28"/>
-          <w:szCs w:val="28"/>
-        </w:rPr>
-        <w:t>try {</w:t>
-      </w:r>
-      <w:r>
-        <w:rPr>
-          <w:rFonts w:asciiTheme="majorHAnsi" w:eastAsiaTheme="majorEastAsia" w:hAnsiTheme="majorHAnsi" w:cstheme="majorBidi"/>
-          <w:color w:val="000000"/>
-          <w:sz w:val="28"/>
-          <w:szCs w:val="28"/>
+        <w:ind w:left="720"/>
+        <w:rPr>
+          <w:sz w:val="28"/>
+        </w:rPr>
+      </w:pPr>
+      <w:proofErr w:type="gramStart"/>
+      <w:r>
+        <w:rPr>
+          <w:sz w:val="28"/>
+        </w:rPr>
+        <w:t>try</w:t>
+      </w:r>
+      <w:proofErr w:type="gramEnd"/>
+      <w:r>
+        <w:rPr>
+          <w:sz w:val="28"/>
+        </w:rPr>
+        <w:t xml:space="preserve"> {</w:t>
+      </w:r>
+      <w:r>
+        <w:rPr>
+          <w:sz w:val="28"/>
         </w:rPr>
         <w:br/>
-        <w:t>  </w:t>
-      </w:r>
-      <w:r>
-        <w:rPr>
-          <w:rFonts w:asciiTheme="majorHAnsi" w:eastAsiaTheme="majorEastAsia" w:hAnsiTheme="majorHAnsi" w:cstheme="majorBidi"/>
-          <w:i/>
-          <w:iCs/>
-          <w:sz w:val="28"/>
-          <w:szCs w:val="28"/>
-        </w:rPr>
-        <w:t>Block of code to try</w:t>
-      </w:r>
-      <w:r>
-        <w:rPr>
-          <w:rFonts w:asciiTheme="majorHAnsi" w:eastAsiaTheme="majorEastAsia" w:hAnsiTheme="majorHAnsi" w:cstheme="majorBidi"/>
-          <w:color w:val="000000"/>
-          <w:sz w:val="28"/>
-          <w:szCs w:val="28"/>
+        <w:t>  Block of code to try</w:t>
+      </w:r>
+      <w:r>
+        <w:rPr>
+          <w:sz w:val="28"/>
         </w:rPr>
         <w:br/>
         <w:t>}</w:t>
       </w:r>
       <w:r>
         <w:rPr>
-          <w:rFonts w:asciiTheme="majorHAnsi" w:eastAsiaTheme="majorEastAsia" w:hAnsiTheme="majorHAnsi" w:cstheme="majorBidi"/>
-          <w:color w:val="000000"/>
-          <w:sz w:val="28"/>
-          <w:szCs w:val="28"/>
+          <w:sz w:val="28"/>
         </w:rPr>
         <w:br/>
-        <w:t>catch(</w:t>
-      </w:r>
-      <w:r>
-        <w:rPr>
-          <w:rFonts w:asciiTheme="majorHAnsi" w:eastAsiaTheme="majorEastAsia" w:hAnsiTheme="majorHAnsi" w:cstheme="majorBidi"/>
-          <w:i/>
-          <w:iCs/>
-          <w:sz w:val="28"/>
-          <w:szCs w:val="28"/>
-        </w:rPr>
-        <w:t>err</w:t>
-      </w:r>
-      <w:r>
-        <w:rPr>
-          <w:rFonts w:asciiTheme="majorHAnsi" w:eastAsiaTheme="majorEastAsia" w:hAnsiTheme="majorHAnsi" w:cstheme="majorBidi"/>
-          <w:color w:val="000000"/>
-          <w:sz w:val="28"/>
-          <w:szCs w:val="28"/>
-        </w:rPr>
-        <w:t>) {</w:t>
-      </w:r>
-      <w:r>
-        <w:rPr>
-          <w:rFonts w:asciiTheme="majorHAnsi" w:eastAsiaTheme="majorEastAsia" w:hAnsiTheme="majorHAnsi" w:cstheme="majorBidi"/>
-          <w:color w:val="000000"/>
-          <w:sz w:val="28"/>
-          <w:szCs w:val="28"/>
+        <w:t>catch(err) {</w:t>
+      </w:r>
+      <w:r>
+        <w:rPr>
+          <w:sz w:val="28"/>
         </w:rPr>
         <w:br/>
-        <w:t>  </w:t>
-      </w:r>
-      <w:r>
-        <w:rPr>
-          <w:rFonts w:asciiTheme="majorHAnsi" w:eastAsiaTheme="majorEastAsia" w:hAnsiTheme="majorHAnsi" w:cstheme="majorBidi"/>
-          <w:i/>
-          <w:iCs/>
-          <w:sz w:val="28"/>
-          <w:szCs w:val="28"/>
-        </w:rPr>
-        <w:t>Block of code to handle errors</w:t>
-      </w:r>
-      <w:r>
-        <w:rPr>
-          <w:rFonts w:asciiTheme="majorHAnsi" w:eastAsiaTheme="majorEastAsia" w:hAnsiTheme="majorHAnsi" w:cstheme="majorBidi"/>
-          <w:color w:val="000000"/>
-          <w:sz w:val="28"/>
-          <w:szCs w:val="28"/>
+        <w:t>  Block of code to handle errors</w:t>
+      </w:r>
+      <w:r>
+        <w:rPr>
+          <w:sz w:val="28"/>
         </w:rPr>
         <w:br/>
         <w:t>}</w:t>
@@ -507,7 +343,14 @@
     </w:p>
     <w:p>
       <w:pPr>
-        <w:pStyle w:val="Heading2"/>
+        <w:ind w:left="720"/>
+        <w:rPr>
+          <w:sz w:val="28"/>
+        </w:rPr>
+      </w:pPr>
+    </w:p>
+    <w:p>
+      <w:pPr>
         <w:rPr>
           <w:b/>
           <w:bCs/>
@@ -516,10 +359,7 @@
           <w:szCs w:val="28"/>
         </w:rPr>
       </w:pPr>
-    </w:p>
-    <w:p>
-      <w:pPr>
-        <w:pStyle w:val="Heading2"/>
+      <w:r>
         <w:rPr>
           <w:b/>
           <w:bCs/>
@@ -527,13 +367,9 @@
           <w:sz w:val="28"/>
           <w:szCs w:val="28"/>
         </w:rPr>
-      </w:pPr>
-    </w:p>
-    <w:p>
-      <w:pPr>
-        <w:pStyle w:val="NormalWeb"/>
-        <w:shd w:val="clear" w:color="auto" w:fill="FFFFFF"/>
-        <w:spacing w:before="288" w:beforeAutospacing="0" w:after="288" w:afterAutospacing="0"/>
+        <w:t xml:space="preserve">2) </w:t>
+      </w:r>
+      <w:r>
         <w:rPr>
           <w:b/>
           <w:bCs/>
@@ -541,575 +377,362 @@
           <w:sz w:val="28"/>
           <w:szCs w:val="28"/>
         </w:rPr>
-      </w:pPr>
-    </w:p>
-    <w:p>
-      <w:pPr>
-        <w:pStyle w:val="NormalWeb"/>
-        <w:shd w:val="clear" w:color="auto" w:fill="FFFFFF"/>
-        <w:spacing w:before="288" w:beforeAutospacing="0" w:after="288" w:afterAutospacing="0"/>
+        <w:t>Validations</w:t>
+      </w:r>
+    </w:p>
+    <w:p>
+      <w:pPr>
+        <w:ind w:left="720"/>
+        <w:rPr>
+          <w:sz w:val="28"/>
+        </w:rPr>
+      </w:pPr>
+      <w:r>
+        <w:rPr>
+          <w:sz w:val="28"/>
+        </w:rPr>
+        <w:br/>
+      </w:r>
+      <w:r>
+        <w:rPr>
+          <w:sz w:val="28"/>
+        </w:rPr>
+        <w:t>HTML form validation can be done by JavaScript. If a form field (</w:t>
+      </w:r>
+      <w:proofErr w:type="spellStart"/>
+      <w:r>
+        <w:rPr>
+          <w:sz w:val="28"/>
+        </w:rPr>
+        <w:t>fname</w:t>
+      </w:r>
+      <w:proofErr w:type="spellEnd"/>
+      <w:r>
+        <w:rPr>
+          <w:sz w:val="28"/>
+        </w:rPr>
+        <w:t>) is empty, this function alerts a message, and returns false, to prevent the form from being submitted:</w:t>
+      </w:r>
+    </w:p>
+    <w:p>
+      <w:pPr>
+        <w:ind w:left="720"/>
+        <w:rPr>
+          <w:sz w:val="28"/>
+        </w:rPr>
+      </w:pPr>
+      <w:r>
+        <w:rPr>
+          <w:sz w:val="28"/>
+        </w:rPr>
+        <w:t>JavaScript Example</w:t>
+      </w:r>
+    </w:p>
+    <w:p>
+      <w:pPr>
+        <w:ind w:left="720"/>
+      </w:pPr>
+      <w:proofErr w:type="gramStart"/>
+      <w:r>
+        <w:rPr>
+          <w:sz w:val="28"/>
+        </w:rPr>
+        <w:t>function</w:t>
+      </w:r>
+      <w:proofErr w:type="gramEnd"/>
+      <w:r>
+        <w:rPr>
+          <w:sz w:val="28"/>
+        </w:rPr>
+        <w:t> </w:t>
+      </w:r>
+      <w:proofErr w:type="spellStart"/>
+      <w:r>
+        <w:rPr>
+          <w:sz w:val="28"/>
+        </w:rPr>
+        <w:t>validateForm</w:t>
+      </w:r>
+      <w:proofErr w:type="spellEnd"/>
+      <w:r>
+        <w:rPr>
+          <w:sz w:val="28"/>
+        </w:rPr>
+        <w:t>() {</w:t>
+      </w:r>
+      <w:r>
+        <w:rPr>
+          <w:sz w:val="28"/>
+        </w:rPr>
+        <w:br/>
+        <w:t xml:space="preserve">  let x = </w:t>
+      </w:r>
+      <w:proofErr w:type="spellStart"/>
+      <w:r>
+        <w:rPr>
+          <w:sz w:val="28"/>
+        </w:rPr>
+        <w:t>document.forms</w:t>
+      </w:r>
+      <w:proofErr w:type="spellEnd"/>
+      <w:r>
+        <w:rPr>
+          <w:sz w:val="28"/>
+        </w:rPr>
+        <w:t>["</w:t>
+      </w:r>
+      <w:proofErr w:type="spellStart"/>
+      <w:r>
+        <w:rPr>
+          <w:sz w:val="28"/>
+        </w:rPr>
+        <w:t>myForm</w:t>
+      </w:r>
+      <w:proofErr w:type="spellEnd"/>
+      <w:r>
+        <w:rPr>
+          <w:sz w:val="28"/>
+        </w:rPr>
+        <w:t>"]["</w:t>
+      </w:r>
+      <w:proofErr w:type="spellStart"/>
+      <w:r>
+        <w:rPr>
+          <w:sz w:val="28"/>
+        </w:rPr>
+        <w:t>fname</w:t>
+      </w:r>
+      <w:proofErr w:type="spellEnd"/>
+      <w:r>
+        <w:rPr>
+          <w:sz w:val="28"/>
+        </w:rPr>
+        <w:t>"].value;</w:t>
+      </w:r>
+      <w:r>
+        <w:rPr>
+          <w:sz w:val="28"/>
+        </w:rPr>
+        <w:br/>
+      </w:r>
+      <w:r>
+        <w:rPr>
+          <w:sz w:val="28"/>
+        </w:rPr>
+        <w:lastRenderedPageBreak/>
+        <w:t>  if (x == "") {</w:t>
+      </w:r>
+      <w:r>
+        <w:rPr>
+          <w:sz w:val="28"/>
+        </w:rPr>
+        <w:br/>
+        <w:t>    alert("Name must be filled out");</w:t>
+      </w:r>
+      <w:r>
+        <w:rPr>
+          <w:sz w:val="28"/>
+        </w:rPr>
+        <w:br/>
+        <w:t>    return false;</w:t>
+      </w:r>
+      <w:r>
+        <w:rPr>
+          <w:sz w:val="28"/>
+        </w:rPr>
+        <w:br/>
+        <w:t>  }</w:t>
+      </w:r>
+      <w:r>
+        <w:rPr>
+          <w:sz w:val="28"/>
+        </w:rPr>
+        <w:br/>
+        <w:t>}</w:t>
+      </w:r>
+    </w:p>
+    <w:p>
+      <w:pPr>
         <w:rPr>
           <w:b/>
-          <w:bCs/>
-          <w:color w:val="000000"/>
-          <w:sz w:val="28"/>
-          <w:szCs w:val="28"/>
-        </w:rPr>
-      </w:pPr>
-    </w:p>
-    <w:p>
-      <w:pPr>
-        <w:pStyle w:val="NormalWeb"/>
-        <w:shd w:val="clear" w:color="auto" w:fill="FFFFFF"/>
-        <w:spacing w:before="288" w:beforeAutospacing="0" w:after="288" w:afterAutospacing="0"/>
+          <w:sz w:val="32"/>
+        </w:rPr>
+      </w:pPr>
+    </w:p>
+    <w:p>
+      <w:pPr>
         <w:rPr>
           <w:b/>
-          <w:bCs/>
-          <w:color w:val="000000"/>
-          <w:sz w:val="28"/>
-          <w:szCs w:val="28"/>
-        </w:rPr>
-      </w:pPr>
-    </w:p>
-    <w:p>
-      <w:pPr>
-        <w:pStyle w:val="NormalWeb"/>
-        <w:shd w:val="clear" w:color="auto" w:fill="FFFFFF"/>
-        <w:spacing w:before="288" w:beforeAutospacing="0" w:after="288" w:afterAutospacing="0"/>
+          <w:sz w:val="32"/>
+        </w:rPr>
+      </w:pPr>
+      <w:r>
         <w:rPr>
           <w:b/>
-          <w:bCs/>
-          <w:color w:val="000000"/>
-          <w:sz w:val="28"/>
-          <w:szCs w:val="28"/>
-        </w:rPr>
-      </w:pPr>
-      <w:r>
-        <w:rPr>
-          <w:b/>
-          <w:bCs/>
-          <w:color w:val="000000"/>
-          <w:sz w:val="28"/>
-          <w:szCs w:val="28"/>
-        </w:rPr>
-        <w:lastRenderedPageBreak/>
-        <w:t xml:space="preserve">2) </w:t>
-      </w:r>
-      <w:r>
-        <w:rPr>
-          <w:b/>
-          <w:bCs/>
-          <w:color w:val="000000"/>
-          <w:sz w:val="28"/>
-          <w:szCs w:val="28"/>
-        </w:rPr>
-        <w:t>Validations</w:t>
-      </w:r>
-    </w:p>
-    <w:p>
-      <w:pPr>
-        <w:pStyle w:val="NormalWeb"/>
-        <w:shd w:val="clear" w:color="auto" w:fill="FFFFFF"/>
-        <w:spacing w:before="288" w:beforeAutospacing="0" w:after="0" w:afterAutospacing="0"/>
+          <w:sz w:val="32"/>
+        </w:rPr>
+        <w:t>3) Arrays</w:t>
+      </w:r>
+    </w:p>
+    <w:p>
+      <w:pPr>
         <w:ind w:left="720"/>
         <w:rPr>
-          <w:b/>
-          <w:bCs/>
-          <w:color w:val="000000"/>
-          <w:sz w:val="28"/>
-          <w:szCs w:val="28"/>
-        </w:rPr>
-      </w:pPr>
-      <w:r>
-        <w:rPr>
-          <w:b/>
-          <w:bCs/>
-          <w:color w:val="000000"/>
-          <w:sz w:val="28"/>
-          <w:szCs w:val="28"/>
+          <w:sz w:val="28"/>
+        </w:rPr>
+      </w:pPr>
+      <w:r>
+        <w:rPr>
+          <w:sz w:val="28"/>
+        </w:rPr>
+        <w:t>I</w:t>
+      </w:r>
+      <w:r>
+        <w:rPr>
+          <w:sz w:val="28"/>
+        </w:rPr>
+        <w:t>n array is a special variable, which can hold more than one value at a time.</w:t>
+      </w:r>
+      <w:r>
+        <w:rPr>
+          <w:sz w:val="28"/>
+        </w:rPr>
+        <w:t xml:space="preserve"> </w:t>
+      </w:r>
+      <w:r>
+        <w:rPr>
+          <w:sz w:val="28"/>
+        </w:rPr>
+        <w:t>If you have a list of items (a list of car names, for example), storing the cars in single variables could look like this:</w:t>
+      </w:r>
+    </w:p>
+    <w:p>
+      <w:pPr>
+        <w:ind w:left="720"/>
+        <w:rPr>
+          <w:sz w:val="28"/>
+        </w:rPr>
+      </w:pPr>
+      <w:proofErr w:type="gramStart"/>
+      <w:r>
+        <w:rPr>
+          <w:sz w:val="28"/>
+        </w:rPr>
+        <w:t>let</w:t>
+      </w:r>
+      <w:proofErr w:type="gramEnd"/>
+      <w:r>
+        <w:rPr>
+          <w:sz w:val="28"/>
+        </w:rPr>
+        <w:t> car1 = "Saab";</w:t>
+      </w:r>
+      <w:r>
+        <w:rPr>
+          <w:sz w:val="28"/>
         </w:rPr>
         <w:br/>
-      </w:r>
-      <w:r>
-        <w:rPr>
-          <w:rFonts w:asciiTheme="majorHAnsi" w:eastAsiaTheme="majorEastAsia" w:hAnsiTheme="majorHAnsi" w:cstheme="majorBidi"/>
-          <w:color w:val="000000"/>
-          <w:sz w:val="28"/>
-          <w:szCs w:val="28"/>
-          <w:lang w:eastAsia="en-US"/>
-        </w:rPr>
-        <w:t>HTML form validation can be done by JavaScript.</w:t>
-      </w:r>
-      <w:r>
-        <w:rPr>
-          <w:rFonts w:asciiTheme="majorHAnsi" w:eastAsiaTheme="majorEastAsia" w:hAnsiTheme="majorHAnsi" w:cstheme="majorBidi"/>
-          <w:color w:val="000000"/>
-          <w:sz w:val="28"/>
-          <w:szCs w:val="28"/>
-          <w:lang w:eastAsia="en-US"/>
+        <w:t>let car2 = "Volvo";</w:t>
+      </w:r>
+      <w:r>
+        <w:rPr>
+          <w:sz w:val="28"/>
+        </w:rPr>
+        <w:br/>
+        <w:t>let car3 = "BMW";</w:t>
+      </w:r>
+    </w:p>
+    <w:p>
+      <w:pPr>
+        <w:ind w:left="720"/>
+        <w:rPr>
+          <w:sz w:val="28"/>
+        </w:rPr>
+      </w:pPr>
+      <w:r>
+        <w:rPr>
+          <w:sz w:val="28"/>
+        </w:rPr>
+        <w:t>However, what if you want to loop through the cars and find a specific one? And what if you had not 3 cars, but 300?</w:t>
+      </w:r>
+      <w:r>
+        <w:rPr>
+          <w:sz w:val="28"/>
         </w:rPr>
         <w:t xml:space="preserve"> </w:t>
       </w:r>
       <w:r>
         <w:rPr>
-          <w:rFonts w:asciiTheme="majorHAnsi" w:eastAsiaTheme="majorEastAsia" w:hAnsiTheme="majorHAnsi" w:cstheme="majorBidi"/>
-          <w:color w:val="000000"/>
-          <w:sz w:val="28"/>
-          <w:szCs w:val="28"/>
-          <w:lang w:eastAsia="en-US"/>
-        </w:rPr>
-        <w:t>If a form field (</w:t>
-      </w:r>
-      <w:proofErr w:type="spellStart"/>
-      <w:r>
-        <w:rPr>
-          <w:rFonts w:asciiTheme="majorHAnsi" w:eastAsiaTheme="majorEastAsia" w:hAnsiTheme="majorHAnsi" w:cstheme="majorBidi"/>
-          <w:color w:val="000000"/>
-          <w:sz w:val="28"/>
-          <w:szCs w:val="28"/>
-          <w:lang w:eastAsia="en-US"/>
-        </w:rPr>
-        <w:t>fname</w:t>
-      </w:r>
-      <w:proofErr w:type="spellEnd"/>
-      <w:r>
-        <w:rPr>
-          <w:rFonts w:asciiTheme="majorHAnsi" w:eastAsiaTheme="majorEastAsia" w:hAnsiTheme="majorHAnsi" w:cstheme="majorBidi"/>
-          <w:color w:val="000000"/>
-          <w:sz w:val="28"/>
-          <w:szCs w:val="28"/>
-          <w:lang w:eastAsia="en-US"/>
-        </w:rPr>
-        <w:t>) is empty, this function alerts a message, and returns false, to prevent the form from being submitted:</w:t>
-      </w:r>
-    </w:p>
-    <w:p>
-      <w:pPr>
-        <w:pStyle w:val="Heading3"/>
-        <w:spacing w:before="150"/>
+          <w:sz w:val="28"/>
+        </w:rPr>
+        <w:t>The solution is an array!</w:t>
+      </w:r>
+      <w:r>
+        <w:rPr>
+          <w:sz w:val="28"/>
+        </w:rPr>
+        <w:t xml:space="preserve"> </w:t>
+      </w:r>
+      <w:r>
+        <w:rPr>
+          <w:sz w:val="28"/>
+        </w:rPr>
+        <w:t>An array can hold many values under a single name, and you can access the values by referring to an index number.</w:t>
+      </w:r>
+      <w:r>
+        <w:rPr>
+          <w:sz w:val="28"/>
+        </w:rPr>
+        <w:t xml:space="preserve"> Using an array literal is the easiest way to create a JavaScript Array.</w:t>
+      </w:r>
+    </w:p>
+    <w:p>
+      <w:pPr>
         <w:ind w:left="720"/>
         <w:rPr>
-          <w:color w:val="000000"/>
-          <w:sz w:val="28"/>
-          <w:szCs w:val="28"/>
-        </w:rPr>
-      </w:pPr>
-      <w:r>
-        <w:rPr>
-          <w:color w:val="000000"/>
-          <w:sz w:val="28"/>
-          <w:szCs w:val="28"/>
-        </w:rPr>
-        <w:t>JavaScript Example</w:t>
-      </w:r>
-    </w:p>
-    <w:p>
-      <w:pPr>
-        <w:shd w:val="clear" w:color="auto" w:fill="FFFFFF"/>
-        <w:spacing w:after="0"/>
+          <w:sz w:val="28"/>
+        </w:rPr>
+      </w:pPr>
+      <w:r>
+        <w:rPr>
+          <w:sz w:val="28"/>
+        </w:rPr>
+        <w:t>Syntax:</w:t>
+      </w:r>
+    </w:p>
+    <w:p>
+      <w:pPr>
         <w:ind w:left="720"/>
-        <w:rPr>
-          <w:rFonts w:asciiTheme="majorHAnsi" w:eastAsiaTheme="majorEastAsia" w:hAnsiTheme="majorHAnsi" w:cstheme="majorBidi"/>
-          <w:sz w:val="28"/>
-          <w:szCs w:val="28"/>
-        </w:rPr>
-      </w:pPr>
-      <w:r>
-        <w:rPr>
-          <w:rFonts w:asciiTheme="majorHAnsi" w:eastAsiaTheme="majorEastAsia" w:hAnsiTheme="majorHAnsi" w:cstheme="majorBidi"/>
-          <w:color w:val="000000"/>
-          <w:sz w:val="28"/>
-          <w:szCs w:val="28"/>
-        </w:rPr>
-        <w:t>function</w:t>
-      </w:r>
-      <w:r>
-        <w:rPr>
-          <w:rFonts w:asciiTheme="majorHAnsi" w:eastAsiaTheme="majorEastAsia" w:hAnsiTheme="majorHAnsi" w:cstheme="majorBidi"/>
-          <w:sz w:val="28"/>
-          <w:szCs w:val="28"/>
-        </w:rPr>
-        <w:t> </w:t>
-      </w:r>
+      </w:pPr>
       <w:proofErr w:type="spellStart"/>
       <w:proofErr w:type="gramStart"/>
       <w:r>
         <w:rPr>
-          <w:rFonts w:asciiTheme="majorHAnsi" w:eastAsiaTheme="majorEastAsia" w:hAnsiTheme="majorHAnsi" w:cstheme="majorBidi"/>
-          <w:sz w:val="28"/>
-          <w:szCs w:val="28"/>
-        </w:rPr>
-        <w:t>validateForm</w:t>
+          <w:sz w:val="28"/>
+        </w:rPr>
+        <w:t>const</w:t>
       </w:r>
       <w:proofErr w:type="spellEnd"/>
-      <w:r>
-        <w:rPr>
-          <w:rFonts w:asciiTheme="majorHAnsi" w:eastAsiaTheme="majorEastAsia" w:hAnsiTheme="majorHAnsi" w:cstheme="majorBidi"/>
-          <w:sz w:val="28"/>
-          <w:szCs w:val="28"/>
-        </w:rPr>
-        <w:t>(</w:t>
-      </w:r>
       <w:proofErr w:type="gramEnd"/>
       <w:r>
         <w:rPr>
-          <w:rFonts w:asciiTheme="majorHAnsi" w:eastAsiaTheme="majorEastAsia" w:hAnsiTheme="majorHAnsi" w:cstheme="majorBidi"/>
-          <w:sz w:val="28"/>
-          <w:szCs w:val="28"/>
-        </w:rPr>
-        <w:t>) {</w:t>
-      </w:r>
-      <w:r>
-        <w:rPr>
-          <w:rFonts w:asciiTheme="majorHAnsi" w:eastAsiaTheme="majorEastAsia" w:hAnsiTheme="majorHAnsi" w:cstheme="majorBidi"/>
-          <w:color w:val="000000"/>
-          <w:sz w:val="28"/>
-          <w:szCs w:val="28"/>
-        </w:rPr>
-        <w:br/>
-      </w:r>
-      <w:r>
-        <w:rPr>
-          <w:rFonts w:asciiTheme="majorHAnsi" w:eastAsiaTheme="majorEastAsia" w:hAnsiTheme="majorHAnsi" w:cstheme="majorBidi"/>
-          <w:sz w:val="28"/>
-          <w:szCs w:val="28"/>
-        </w:rPr>
-        <w:t>  </w:t>
-      </w:r>
-      <w:r>
-        <w:rPr>
-          <w:rFonts w:asciiTheme="majorHAnsi" w:eastAsiaTheme="majorEastAsia" w:hAnsiTheme="majorHAnsi" w:cstheme="majorBidi"/>
-          <w:color w:val="000000"/>
-          <w:sz w:val="28"/>
-          <w:szCs w:val="28"/>
-        </w:rPr>
-        <w:t>let</w:t>
-      </w:r>
-      <w:r>
-        <w:rPr>
-          <w:rFonts w:asciiTheme="majorHAnsi" w:eastAsiaTheme="majorEastAsia" w:hAnsiTheme="majorHAnsi" w:cstheme="majorBidi"/>
-          <w:sz w:val="28"/>
-          <w:szCs w:val="28"/>
-        </w:rPr>
-        <w:t xml:space="preserve"> x = </w:t>
+          <w:sz w:val="28"/>
+        </w:rPr>
+        <w:t> </w:t>
       </w:r>
       <w:proofErr w:type="spellStart"/>
       <w:r>
         <w:rPr>
-          <w:rFonts w:asciiTheme="majorHAnsi" w:eastAsiaTheme="majorEastAsia" w:hAnsiTheme="majorHAnsi" w:cstheme="majorBidi"/>
-          <w:sz w:val="28"/>
-          <w:szCs w:val="28"/>
-        </w:rPr>
-        <w:t>document.forms</w:t>
+          <w:sz w:val="28"/>
+        </w:rPr>
+        <w:t>array_name</w:t>
       </w:r>
       <w:proofErr w:type="spellEnd"/>
       <w:r>
         <w:rPr>
-          <w:rFonts w:asciiTheme="majorHAnsi" w:eastAsiaTheme="majorEastAsia" w:hAnsiTheme="majorHAnsi" w:cstheme="majorBidi"/>
-          <w:sz w:val="28"/>
-          <w:szCs w:val="28"/>
-        </w:rPr>
-        <w:t>[</w:t>
-      </w:r>
-      <w:r>
-        <w:rPr>
-          <w:rFonts w:asciiTheme="majorHAnsi" w:eastAsiaTheme="majorEastAsia" w:hAnsiTheme="majorHAnsi" w:cstheme="majorBidi"/>
-          <w:color w:val="000000"/>
-          <w:sz w:val="28"/>
-          <w:szCs w:val="28"/>
-        </w:rPr>
-        <w:t>"</w:t>
-      </w:r>
-      <w:proofErr w:type="spellStart"/>
-      <w:r>
-        <w:rPr>
-          <w:rFonts w:asciiTheme="majorHAnsi" w:eastAsiaTheme="majorEastAsia" w:hAnsiTheme="majorHAnsi" w:cstheme="majorBidi"/>
-          <w:color w:val="000000"/>
-          <w:sz w:val="28"/>
-          <w:szCs w:val="28"/>
-        </w:rPr>
-        <w:t>myForm</w:t>
-      </w:r>
-      <w:proofErr w:type="spellEnd"/>
-      <w:r>
-        <w:rPr>
-          <w:rFonts w:asciiTheme="majorHAnsi" w:eastAsiaTheme="majorEastAsia" w:hAnsiTheme="majorHAnsi" w:cstheme="majorBidi"/>
-          <w:color w:val="000000"/>
-          <w:sz w:val="28"/>
-          <w:szCs w:val="28"/>
-        </w:rPr>
-        <w:t>"</w:t>
-      </w:r>
-      <w:r>
-        <w:rPr>
-          <w:rFonts w:asciiTheme="majorHAnsi" w:eastAsiaTheme="majorEastAsia" w:hAnsiTheme="majorHAnsi" w:cstheme="majorBidi"/>
-          <w:sz w:val="28"/>
-          <w:szCs w:val="28"/>
-        </w:rPr>
-        <w:t>][</w:t>
-      </w:r>
-      <w:r>
-        <w:rPr>
-          <w:rFonts w:asciiTheme="majorHAnsi" w:eastAsiaTheme="majorEastAsia" w:hAnsiTheme="majorHAnsi" w:cstheme="majorBidi"/>
-          <w:color w:val="000000"/>
-          <w:sz w:val="28"/>
-          <w:szCs w:val="28"/>
-        </w:rPr>
-        <w:t>"</w:t>
-      </w:r>
-      <w:proofErr w:type="spellStart"/>
-      <w:r>
-        <w:rPr>
-          <w:rFonts w:asciiTheme="majorHAnsi" w:eastAsiaTheme="majorEastAsia" w:hAnsiTheme="majorHAnsi" w:cstheme="majorBidi"/>
-          <w:color w:val="000000"/>
-          <w:sz w:val="28"/>
-          <w:szCs w:val="28"/>
-        </w:rPr>
-        <w:t>fname</w:t>
-      </w:r>
-      <w:proofErr w:type="spellEnd"/>
-      <w:r>
-        <w:rPr>
-          <w:rFonts w:asciiTheme="majorHAnsi" w:eastAsiaTheme="majorEastAsia" w:hAnsiTheme="majorHAnsi" w:cstheme="majorBidi"/>
-          <w:color w:val="000000"/>
-          <w:sz w:val="28"/>
-          <w:szCs w:val="28"/>
-        </w:rPr>
-        <w:t>"</w:t>
-      </w:r>
-      <w:r>
-        <w:rPr>
-          <w:rFonts w:asciiTheme="majorHAnsi" w:eastAsiaTheme="majorEastAsia" w:hAnsiTheme="majorHAnsi" w:cstheme="majorBidi"/>
-          <w:sz w:val="28"/>
-          <w:szCs w:val="28"/>
-        </w:rPr>
-        <w:t>].value;</w:t>
-      </w:r>
-      <w:r>
-        <w:rPr>
-          <w:rFonts w:asciiTheme="majorHAnsi" w:eastAsiaTheme="majorEastAsia" w:hAnsiTheme="majorHAnsi" w:cstheme="majorBidi"/>
-          <w:color w:val="000000"/>
-          <w:sz w:val="28"/>
-          <w:szCs w:val="28"/>
-        </w:rPr>
-        <w:br/>
-      </w:r>
-      <w:r>
-        <w:rPr>
-          <w:rFonts w:asciiTheme="majorHAnsi" w:eastAsiaTheme="majorEastAsia" w:hAnsiTheme="majorHAnsi" w:cstheme="majorBidi"/>
-          <w:sz w:val="28"/>
-          <w:szCs w:val="28"/>
-        </w:rPr>
-        <w:t>  </w:t>
-      </w:r>
-      <w:r>
-        <w:rPr>
-          <w:rFonts w:asciiTheme="majorHAnsi" w:eastAsiaTheme="majorEastAsia" w:hAnsiTheme="majorHAnsi" w:cstheme="majorBidi"/>
-          <w:color w:val="000000"/>
-          <w:sz w:val="28"/>
-          <w:szCs w:val="28"/>
-        </w:rPr>
-        <w:t>if</w:t>
-      </w:r>
-      <w:r>
-        <w:rPr>
-          <w:rFonts w:asciiTheme="majorHAnsi" w:eastAsiaTheme="majorEastAsia" w:hAnsiTheme="majorHAnsi" w:cstheme="majorBidi"/>
-          <w:sz w:val="28"/>
-          <w:szCs w:val="28"/>
-        </w:rPr>
-        <w:t> (x == </w:t>
-      </w:r>
-      <w:r>
-        <w:rPr>
-          <w:rFonts w:asciiTheme="majorHAnsi" w:eastAsiaTheme="majorEastAsia" w:hAnsiTheme="majorHAnsi" w:cstheme="majorBidi"/>
-          <w:color w:val="000000"/>
-          <w:sz w:val="28"/>
-          <w:szCs w:val="28"/>
-        </w:rPr>
-        <w:t>""</w:t>
-      </w:r>
-      <w:r>
-        <w:rPr>
-          <w:rFonts w:asciiTheme="majorHAnsi" w:eastAsiaTheme="majorEastAsia" w:hAnsiTheme="majorHAnsi" w:cstheme="majorBidi"/>
-          <w:sz w:val="28"/>
-          <w:szCs w:val="28"/>
-        </w:rPr>
-        <w:t>) {</w:t>
-      </w:r>
-      <w:r>
-        <w:rPr>
-          <w:rFonts w:asciiTheme="majorHAnsi" w:eastAsiaTheme="majorEastAsia" w:hAnsiTheme="majorHAnsi" w:cstheme="majorBidi"/>
-          <w:color w:val="000000"/>
-          <w:sz w:val="28"/>
-          <w:szCs w:val="28"/>
-        </w:rPr>
-        <w:br/>
-      </w:r>
-      <w:r>
-        <w:rPr>
-          <w:rFonts w:asciiTheme="majorHAnsi" w:eastAsiaTheme="majorEastAsia" w:hAnsiTheme="majorHAnsi" w:cstheme="majorBidi"/>
-          <w:sz w:val="28"/>
-          <w:szCs w:val="28"/>
-        </w:rPr>
-        <w:t>    alert(</w:t>
-      </w:r>
-      <w:r>
-        <w:rPr>
-          <w:rFonts w:asciiTheme="majorHAnsi" w:eastAsiaTheme="majorEastAsia" w:hAnsiTheme="majorHAnsi" w:cstheme="majorBidi"/>
-          <w:color w:val="000000"/>
-          <w:sz w:val="28"/>
-          <w:szCs w:val="28"/>
-        </w:rPr>
-        <w:t>"Name must be filled out"</w:t>
-      </w:r>
-      <w:r>
-        <w:rPr>
-          <w:rFonts w:asciiTheme="majorHAnsi" w:eastAsiaTheme="majorEastAsia" w:hAnsiTheme="majorHAnsi" w:cstheme="majorBidi"/>
-          <w:sz w:val="28"/>
-          <w:szCs w:val="28"/>
-        </w:rPr>
-        <w:t>);</w:t>
-      </w:r>
-      <w:r>
-        <w:rPr>
-          <w:rFonts w:asciiTheme="majorHAnsi" w:eastAsiaTheme="majorEastAsia" w:hAnsiTheme="majorHAnsi" w:cstheme="majorBidi"/>
-          <w:color w:val="000000"/>
-          <w:sz w:val="28"/>
-          <w:szCs w:val="28"/>
-        </w:rPr>
-        <w:br/>
-      </w:r>
-      <w:r>
-        <w:rPr>
-          <w:rFonts w:asciiTheme="majorHAnsi" w:eastAsiaTheme="majorEastAsia" w:hAnsiTheme="majorHAnsi" w:cstheme="majorBidi"/>
-          <w:sz w:val="28"/>
-          <w:szCs w:val="28"/>
-        </w:rPr>
-        <w:t>    </w:t>
-      </w:r>
-      <w:r>
-        <w:rPr>
-          <w:rFonts w:asciiTheme="majorHAnsi" w:eastAsiaTheme="majorEastAsia" w:hAnsiTheme="majorHAnsi" w:cstheme="majorBidi"/>
-          <w:color w:val="000000"/>
-          <w:sz w:val="28"/>
-          <w:szCs w:val="28"/>
-        </w:rPr>
-        <w:t>return</w:t>
-      </w:r>
-      <w:r>
-        <w:rPr>
-          <w:rFonts w:asciiTheme="majorHAnsi" w:eastAsiaTheme="majorEastAsia" w:hAnsiTheme="majorHAnsi" w:cstheme="majorBidi"/>
-          <w:sz w:val="28"/>
-          <w:szCs w:val="28"/>
-        </w:rPr>
-        <w:t> </w:t>
-      </w:r>
-      <w:r>
-        <w:rPr>
-          <w:rFonts w:asciiTheme="majorHAnsi" w:eastAsiaTheme="majorEastAsia" w:hAnsiTheme="majorHAnsi" w:cstheme="majorBidi"/>
-          <w:color w:val="000000"/>
-          <w:sz w:val="28"/>
-          <w:szCs w:val="28"/>
-        </w:rPr>
-        <w:t>false</w:t>
-      </w:r>
-      <w:r>
-        <w:rPr>
-          <w:rFonts w:asciiTheme="majorHAnsi" w:eastAsiaTheme="majorEastAsia" w:hAnsiTheme="majorHAnsi" w:cstheme="majorBidi"/>
-          <w:sz w:val="28"/>
-          <w:szCs w:val="28"/>
-        </w:rPr>
-        <w:t>;</w:t>
-      </w:r>
-      <w:r>
-        <w:rPr>
-          <w:rFonts w:asciiTheme="majorHAnsi" w:eastAsiaTheme="majorEastAsia" w:hAnsiTheme="majorHAnsi" w:cstheme="majorBidi"/>
-          <w:color w:val="000000"/>
-          <w:sz w:val="28"/>
-          <w:szCs w:val="28"/>
-        </w:rPr>
-        <w:br/>
-      </w:r>
-      <w:r>
-        <w:rPr>
-          <w:rFonts w:asciiTheme="majorHAnsi" w:eastAsiaTheme="majorEastAsia" w:hAnsiTheme="majorHAnsi" w:cstheme="majorBidi"/>
-          <w:sz w:val="28"/>
-          <w:szCs w:val="28"/>
-        </w:rPr>
-        <w:t>  }</w:t>
-      </w:r>
-      <w:r>
-        <w:rPr>
-          <w:rFonts w:asciiTheme="majorHAnsi" w:eastAsiaTheme="majorEastAsia" w:hAnsiTheme="majorHAnsi" w:cstheme="majorBidi"/>
-          <w:color w:val="000000"/>
-          <w:sz w:val="28"/>
-          <w:szCs w:val="28"/>
-        </w:rPr>
-        <w:br/>
-      </w:r>
-      <w:r>
-        <w:rPr>
-          <w:rFonts w:asciiTheme="majorHAnsi" w:eastAsiaTheme="majorEastAsia" w:hAnsiTheme="majorHAnsi" w:cstheme="majorBidi"/>
-          <w:sz w:val="28"/>
-          <w:szCs w:val="28"/>
-        </w:rPr>
-        <w:t>}</w:t>
-      </w:r>
-    </w:p>
-    <w:p>
-      <w:pPr>
-        <w:shd w:val="clear" w:color="auto" w:fill="FFFFFF"/>
-        <w:spacing w:after="0"/>
-        <w:ind w:left="720"/>
-        <w:rPr>
-          <w:rFonts w:asciiTheme="majorHAnsi" w:eastAsiaTheme="majorEastAsia" w:hAnsiTheme="majorHAnsi" w:cstheme="majorBidi"/>
-          <w:sz w:val="28"/>
-          <w:szCs w:val="28"/>
-        </w:rPr>
-      </w:pPr>
-    </w:p>
-    <w:p>
-      <w:pPr>
-        <w:pStyle w:val="NormalWeb"/>
-        <w:shd w:val="clear" w:color="auto" w:fill="FFFFFF"/>
-        <w:spacing w:before="288" w:beforeAutospacing="0" w:after="288" w:afterAutospacing="0"/>
-        <w:rPr>
-          <w:b/>
-          <w:bCs/>
-          <w:color w:val="000000"/>
-          <w:sz w:val="28"/>
-          <w:szCs w:val="28"/>
-        </w:rPr>
-      </w:pPr>
-      <w:r>
-        <w:rPr>
-          <w:b/>
-          <w:bCs/>
-          <w:color w:val="000000"/>
-          <w:sz w:val="28"/>
-          <w:szCs w:val="28"/>
-        </w:rPr>
-        <w:t>3</w:t>
-      </w:r>
-      <w:r>
-        <w:rPr>
-          <w:b/>
-          <w:bCs/>
-          <w:color w:val="000000"/>
-          <w:sz w:val="28"/>
-          <w:szCs w:val="28"/>
-        </w:rPr>
-        <w:t xml:space="preserve">) </w:t>
-      </w:r>
-      <w:r>
-        <w:rPr>
-          <w:b/>
-          <w:bCs/>
-          <w:color w:val="000000"/>
-          <w:sz w:val="28"/>
-          <w:szCs w:val="28"/>
-        </w:rPr>
-        <w:t>Arrays</w:t>
+          <w:sz w:val="28"/>
+        </w:rPr>
+        <w:t> = [item1, item2, ...];</w:t>
       </w:r>
     </w:p>
     <w:p>
@@ -1124,323 +747,43 @@
           <w:szCs w:val="28"/>
         </w:rPr>
       </w:pPr>
-      <w:r>
-        <w:rPr>
-          <w:rFonts w:asciiTheme="majorHAnsi" w:eastAsiaTheme="majorEastAsia" w:hAnsiTheme="majorHAnsi" w:cstheme="majorBidi"/>
-          <w:color w:val="000000"/>
-          <w:sz w:val="28"/>
-          <w:szCs w:val="28"/>
-        </w:rPr>
-        <w:t>I</w:t>
-      </w:r>
-      <w:r>
-        <w:rPr>
-          <w:rFonts w:asciiTheme="majorHAnsi" w:eastAsiaTheme="majorEastAsia" w:hAnsiTheme="majorHAnsi" w:cstheme="majorBidi"/>
-          <w:color w:val="000000"/>
-          <w:sz w:val="28"/>
-          <w:szCs w:val="28"/>
-        </w:rPr>
-        <w:t>n array is a special variable, which can hold more than one value at a time.</w:t>
-      </w:r>
-      <w:r>
-        <w:rPr>
-          <w:rFonts w:asciiTheme="majorHAnsi" w:eastAsiaTheme="majorEastAsia" w:hAnsiTheme="majorHAnsi" w:cstheme="majorBidi"/>
-          <w:color w:val="000000"/>
-          <w:sz w:val="28"/>
-          <w:szCs w:val="28"/>
-        </w:rPr>
-        <w:t xml:space="preserve"> </w:t>
-      </w:r>
-      <w:r>
-        <w:rPr>
-          <w:rFonts w:asciiTheme="majorHAnsi" w:eastAsiaTheme="majorEastAsia" w:hAnsiTheme="majorHAnsi" w:cstheme="majorBidi"/>
-          <w:color w:val="000000"/>
-          <w:sz w:val="28"/>
-          <w:szCs w:val="28"/>
-        </w:rPr>
-        <w:t>If you have a list of items (a list of car names, for example), storing the cars in single variables could look like this:</w:t>
-      </w:r>
-    </w:p>
-    <w:p>
-      <w:pPr>
-        <w:shd w:val="clear" w:color="auto" w:fill="FFFFFF"/>
-        <w:spacing w:after="0" w:line="276" w:lineRule="auto"/>
+    </w:p>
+    <w:p>
+      <w:pPr>
+        <w:rPr>
+          <w:b/>
+          <w:sz w:val="32"/>
+        </w:rPr>
+      </w:pPr>
+      <w:r>
+        <w:rPr>
+          <w:b/>
+          <w:sz w:val="32"/>
+        </w:rPr>
+        <w:t xml:space="preserve">3) Strings </w:t>
+      </w:r>
+    </w:p>
+    <w:p>
+      <w:pPr>
         <w:ind w:left="720"/>
         <w:rPr>
-          <w:rFonts w:asciiTheme="majorHAnsi" w:eastAsiaTheme="majorEastAsia" w:hAnsiTheme="majorHAnsi" w:cstheme="majorBidi"/>
-          <w:color w:val="000000"/>
-          <w:sz w:val="28"/>
-          <w:szCs w:val="28"/>
-        </w:rPr>
-      </w:pPr>
-      <w:r>
-        <w:rPr>
-          <w:rFonts w:asciiTheme="majorHAnsi" w:eastAsiaTheme="majorEastAsia" w:hAnsiTheme="majorHAnsi" w:cstheme="majorBidi"/>
-          <w:color w:val="000000"/>
-          <w:sz w:val="28"/>
-          <w:szCs w:val="28"/>
-        </w:rPr>
-        <w:t>let car1 = "Saab";</w:t>
-      </w:r>
-      <w:r>
-        <w:rPr>
-          <w:rFonts w:asciiTheme="majorHAnsi" w:eastAsiaTheme="majorEastAsia" w:hAnsiTheme="majorHAnsi" w:cstheme="majorBidi"/>
-          <w:color w:val="000000"/>
-          <w:sz w:val="28"/>
-          <w:szCs w:val="28"/>
-        </w:rPr>
-        <w:br/>
-        <w:t>let car2 = "Volvo";</w:t>
-      </w:r>
-      <w:r>
-        <w:rPr>
-          <w:rFonts w:asciiTheme="majorHAnsi" w:eastAsiaTheme="majorEastAsia" w:hAnsiTheme="majorHAnsi" w:cstheme="majorBidi"/>
-          <w:color w:val="000000"/>
-          <w:sz w:val="28"/>
-          <w:szCs w:val="28"/>
-        </w:rPr>
-        <w:br/>
-        <w:t>let car3 = "BMW";</w:t>
-      </w:r>
-    </w:p>
-    <w:p>
-      <w:pPr>
-        <w:shd w:val="clear" w:color="auto" w:fill="FFFFFF"/>
-        <w:spacing w:after="0" w:line="276" w:lineRule="auto"/>
+          <w:sz w:val="28"/>
+        </w:rPr>
+      </w:pPr>
+      <w:r>
+        <w:rPr>
+          <w:sz w:val="28"/>
+        </w:rPr>
+        <w:t>Primitive values, like "John Doe", cannot have properties or methods (because they are not objects).</w:t>
+      </w:r>
+    </w:p>
+    <w:p>
+      <w:pPr>
         <w:ind w:left="720"/>
-        <w:rPr>
-          <w:rFonts w:asciiTheme="majorHAnsi" w:eastAsiaTheme="majorEastAsia" w:hAnsiTheme="majorHAnsi" w:cstheme="majorBidi"/>
-          <w:color w:val="000000"/>
-          <w:sz w:val="28"/>
-          <w:szCs w:val="28"/>
-        </w:rPr>
-      </w:pPr>
-      <w:r>
-        <w:rPr>
-          <w:rFonts w:asciiTheme="majorHAnsi" w:eastAsiaTheme="majorEastAsia" w:hAnsiTheme="majorHAnsi" w:cstheme="majorBidi"/>
-          <w:color w:val="000000"/>
-          <w:sz w:val="28"/>
-          <w:szCs w:val="28"/>
-        </w:rPr>
-        <w:t>However, what if you want to loop through the cars and find a specific one? And what if you had not 3 cars, but 300?</w:t>
-      </w:r>
-      <w:r>
-        <w:rPr>
-          <w:rFonts w:asciiTheme="majorHAnsi" w:eastAsiaTheme="majorEastAsia" w:hAnsiTheme="majorHAnsi" w:cstheme="majorBidi"/>
-          <w:color w:val="000000"/>
-          <w:sz w:val="28"/>
-          <w:szCs w:val="28"/>
-        </w:rPr>
-        <w:t xml:space="preserve"> </w:t>
-      </w:r>
-      <w:r>
-        <w:rPr>
-          <w:rFonts w:asciiTheme="majorHAnsi" w:eastAsiaTheme="majorEastAsia" w:hAnsiTheme="majorHAnsi" w:cstheme="majorBidi"/>
-          <w:color w:val="000000"/>
-          <w:sz w:val="28"/>
-          <w:szCs w:val="28"/>
-        </w:rPr>
-        <w:t>The solution is an array!</w:t>
-      </w:r>
-      <w:r>
-        <w:rPr>
-          <w:rFonts w:asciiTheme="majorHAnsi" w:eastAsiaTheme="majorEastAsia" w:hAnsiTheme="majorHAnsi" w:cstheme="majorBidi"/>
-          <w:color w:val="000000"/>
-          <w:sz w:val="28"/>
-          <w:szCs w:val="28"/>
-        </w:rPr>
-        <w:t xml:space="preserve"> </w:t>
-      </w:r>
-      <w:r>
-        <w:rPr>
-          <w:rFonts w:asciiTheme="majorHAnsi" w:eastAsiaTheme="majorEastAsia" w:hAnsiTheme="majorHAnsi" w:cstheme="majorBidi"/>
-          <w:color w:val="000000"/>
-          <w:sz w:val="28"/>
-          <w:szCs w:val="28"/>
-        </w:rPr>
-        <w:t>An array can hold many values under a single name, and you can access the values by referring to an index number.</w:t>
-      </w:r>
-      <w:r>
-        <w:rPr>
-          <w:rFonts w:asciiTheme="majorHAnsi" w:eastAsiaTheme="majorEastAsia" w:hAnsiTheme="majorHAnsi" w:cstheme="majorBidi"/>
-          <w:color w:val="000000"/>
-          <w:sz w:val="28"/>
-          <w:szCs w:val="28"/>
-        </w:rPr>
-        <w:t xml:space="preserve"> </w:t>
-      </w:r>
-      <w:r>
-        <w:rPr>
-          <w:rFonts w:asciiTheme="majorHAnsi" w:eastAsiaTheme="majorEastAsia" w:hAnsiTheme="majorHAnsi" w:cstheme="majorBidi"/>
-          <w:color w:val="000000"/>
-          <w:sz w:val="28"/>
-          <w:szCs w:val="28"/>
-        </w:rPr>
-        <w:t>Using an array literal is the easiest way to create a JavaScript Array.</w:t>
-      </w:r>
-    </w:p>
-    <w:p>
-      <w:pPr>
-        <w:shd w:val="clear" w:color="auto" w:fill="FFFFFF"/>
-        <w:spacing w:after="0" w:line="276" w:lineRule="auto"/>
-        <w:ind w:left="720"/>
-        <w:rPr>
-          <w:rFonts w:asciiTheme="majorHAnsi" w:eastAsiaTheme="majorEastAsia" w:hAnsiTheme="majorHAnsi" w:cstheme="majorBidi"/>
-          <w:color w:val="000000"/>
-          <w:sz w:val="28"/>
-          <w:szCs w:val="28"/>
-        </w:rPr>
-      </w:pPr>
-      <w:r>
-        <w:rPr>
-          <w:rFonts w:asciiTheme="majorHAnsi" w:eastAsiaTheme="majorEastAsia" w:hAnsiTheme="majorHAnsi" w:cstheme="majorBidi"/>
-          <w:color w:val="000000"/>
-          <w:sz w:val="28"/>
-          <w:szCs w:val="28"/>
-        </w:rPr>
-        <w:t>Syntax:</w:t>
-      </w:r>
-    </w:p>
-    <w:p>
-      <w:pPr>
-        <w:shd w:val="clear" w:color="auto" w:fill="FFFFFF"/>
-        <w:spacing w:after="0" w:line="276" w:lineRule="auto"/>
-        <w:ind w:left="720"/>
-        <w:rPr>
-          <w:rFonts w:asciiTheme="majorHAnsi" w:eastAsiaTheme="majorEastAsia" w:hAnsiTheme="majorHAnsi" w:cstheme="majorBidi"/>
-          <w:color w:val="000000"/>
-          <w:sz w:val="28"/>
-          <w:szCs w:val="28"/>
-        </w:rPr>
-      </w:pPr>
-      <w:proofErr w:type="spellStart"/>
-      <w:r>
-        <w:rPr>
-          <w:rFonts w:asciiTheme="majorHAnsi" w:eastAsiaTheme="majorEastAsia" w:hAnsiTheme="majorHAnsi" w:cstheme="majorBidi"/>
-          <w:color w:val="000000"/>
-          <w:sz w:val="28"/>
-          <w:szCs w:val="28"/>
-        </w:rPr>
-        <w:t>const</w:t>
-      </w:r>
-      <w:proofErr w:type="spellEnd"/>
-      <w:r>
-        <w:rPr>
-          <w:rFonts w:asciiTheme="majorHAnsi" w:eastAsiaTheme="majorEastAsia" w:hAnsiTheme="majorHAnsi" w:cstheme="majorBidi"/>
-          <w:color w:val="000000"/>
-          <w:sz w:val="28"/>
-          <w:szCs w:val="28"/>
-        </w:rPr>
-        <w:t> </w:t>
-      </w:r>
-      <w:proofErr w:type="spellStart"/>
-      <w:r>
-        <w:rPr>
-          <w:rFonts w:asciiTheme="majorHAnsi" w:eastAsiaTheme="majorEastAsia" w:hAnsiTheme="majorHAnsi" w:cstheme="majorBidi"/>
-          <w:color w:val="000000"/>
-          <w:sz w:val="28"/>
-          <w:szCs w:val="28"/>
-        </w:rPr>
-        <w:t>array_name</w:t>
-      </w:r>
-      <w:proofErr w:type="spellEnd"/>
-      <w:r>
-        <w:rPr>
-          <w:rFonts w:asciiTheme="majorHAnsi" w:eastAsiaTheme="majorEastAsia" w:hAnsiTheme="majorHAnsi" w:cstheme="majorBidi"/>
-          <w:color w:val="000000"/>
-          <w:sz w:val="28"/>
-          <w:szCs w:val="28"/>
-        </w:rPr>
-        <w:t> = [item1, item2, ...];</w:t>
-      </w:r>
-    </w:p>
-    <w:p>
-      <w:pPr>
-        <w:shd w:val="clear" w:color="auto" w:fill="FFFFFF"/>
-        <w:spacing w:after="0" w:line="276" w:lineRule="auto"/>
-        <w:ind w:left="720"/>
-        <w:rPr>
-          <w:rFonts w:asciiTheme="majorHAnsi" w:eastAsiaTheme="majorEastAsia" w:hAnsiTheme="majorHAnsi" w:cstheme="majorBidi"/>
-          <w:color w:val="000000"/>
-          <w:sz w:val="28"/>
-          <w:szCs w:val="28"/>
-        </w:rPr>
-      </w:pPr>
-    </w:p>
-    <w:p>
-      <w:pPr>
-        <w:pStyle w:val="NormalWeb"/>
-        <w:shd w:val="clear" w:color="auto" w:fill="FFFFFF"/>
-        <w:spacing w:before="288" w:beforeAutospacing="0" w:after="288" w:afterAutospacing="0"/>
-        <w:rPr>
-          <w:b/>
-          <w:bCs/>
-          <w:color w:val="000000"/>
-          <w:sz w:val="28"/>
-          <w:szCs w:val="28"/>
-        </w:rPr>
-      </w:pPr>
-      <w:r>
-        <w:rPr>
-          <w:b/>
-          <w:bCs/>
-          <w:color w:val="000000"/>
-          <w:sz w:val="28"/>
-          <w:szCs w:val="28"/>
-        </w:rPr>
-        <w:t xml:space="preserve">3) </w:t>
-      </w:r>
-      <w:r>
-        <w:rPr>
-          <w:b/>
-          <w:bCs/>
-          <w:color w:val="000000"/>
-          <w:sz w:val="28"/>
-          <w:szCs w:val="28"/>
-        </w:rPr>
-        <w:t xml:space="preserve">Strings </w:t>
-      </w:r>
-    </w:p>
-    <w:p>
-      <w:pPr>
-        <w:shd w:val="clear" w:color="auto" w:fill="FFFFFF"/>
-        <w:spacing w:after="0" w:line="276" w:lineRule="auto"/>
-        <w:ind w:left="720"/>
-        <w:rPr>
-          <w:rFonts w:asciiTheme="majorHAnsi" w:eastAsiaTheme="majorEastAsia" w:hAnsiTheme="majorHAnsi" w:cstheme="majorBidi"/>
-          <w:color w:val="000000"/>
-          <w:sz w:val="28"/>
-          <w:szCs w:val="28"/>
-        </w:rPr>
-      </w:pPr>
-      <w:r>
-        <w:rPr>
-          <w:rFonts w:asciiTheme="majorHAnsi" w:eastAsiaTheme="majorEastAsia" w:hAnsiTheme="majorHAnsi" w:cstheme="majorBidi"/>
-          <w:color w:val="000000"/>
-          <w:sz w:val="28"/>
-          <w:szCs w:val="28"/>
-        </w:rPr>
-        <w:t>Primitive values, like "John Doe", cannot have properties or methods (because they are not objects).</w:t>
-      </w:r>
-    </w:p>
-    <w:p>
-      <w:pPr>
-        <w:shd w:val="clear" w:color="auto" w:fill="FFFFFF"/>
-        <w:spacing w:after="0" w:line="276" w:lineRule="auto"/>
-        <w:ind w:left="720"/>
-        <w:rPr>
-          <w:rFonts w:asciiTheme="majorHAnsi" w:eastAsiaTheme="majorEastAsia" w:hAnsiTheme="majorHAnsi" w:cstheme="majorBidi"/>
-          <w:color w:val="000000"/>
-          <w:sz w:val="28"/>
-          <w:szCs w:val="28"/>
-        </w:rPr>
-      </w:pPr>
-      <w:r>
-        <w:rPr>
-          <w:rFonts w:asciiTheme="majorHAnsi" w:eastAsiaTheme="majorEastAsia" w:hAnsiTheme="majorHAnsi" w:cstheme="majorBidi"/>
-          <w:color w:val="000000"/>
-          <w:sz w:val="28"/>
-          <w:szCs w:val="28"/>
+      </w:pPr>
+      <w:r>
+        <w:rPr>
+          <w:sz w:val="28"/>
         </w:rPr>
         <w:t>But with JavaScript, methods and properties are also available to primitive values, because JavaScript treats primitive values as objects when executing methods and properties.</w:t>
       </w:r>
@@ -1477,11 +820,11 @@
         <w:rPr>
           <w:b/>
           <w:bCs/>
+          <w:noProof/>
           <w:color w:val="000000"/>
           <w:sz w:val="28"/>
           <w:szCs w:val="28"/>
         </w:rPr>
-        <w:lastRenderedPageBreak/>
         <w:drawing>
           <wp:inline distT="0" distB="0" distL="0" distR="0" wp14:anchorId="6C8E72FA" wp14:editId="714398A4">
             <wp:extent cx="5868670" cy="1046895"/>
@@ -1540,171 +883,89 @@
           <w:sz w:val="28"/>
           <w:szCs w:val="28"/>
         </w:rPr>
-        <w:t xml:space="preserve">3) </w:t>
-      </w:r>
-      <w:r>
-        <w:rPr>
-          <w:b/>
-          <w:bCs/>
-          <w:color w:val="000000"/>
-          <w:sz w:val="28"/>
-          <w:szCs w:val="28"/>
-        </w:rPr>
-        <w:t>Date</w:t>
-      </w:r>
-    </w:p>
-    <w:p>
-      <w:pPr>
-        <w:shd w:val="clear" w:color="auto" w:fill="FFFFFF"/>
-        <w:spacing w:after="0" w:line="276" w:lineRule="auto"/>
+        <w:t>3) Date</w:t>
+      </w:r>
+    </w:p>
+    <w:p>
+      <w:pPr>
         <w:ind w:left="720"/>
         <w:rPr>
-          <w:rFonts w:asciiTheme="majorHAnsi" w:eastAsiaTheme="majorEastAsia" w:hAnsiTheme="majorHAnsi" w:cstheme="majorBidi"/>
-          <w:color w:val="000000"/>
-          <w:sz w:val="28"/>
-          <w:szCs w:val="28"/>
-        </w:rPr>
-      </w:pPr>
-      <w:r>
-        <w:rPr>
-          <w:rFonts w:asciiTheme="majorHAnsi" w:eastAsiaTheme="majorEastAsia" w:hAnsiTheme="majorHAnsi" w:cstheme="majorBidi"/>
-          <w:color w:val="000000"/>
-          <w:sz w:val="28"/>
-          <w:szCs w:val="28"/>
+          <w:sz w:val="28"/>
+        </w:rPr>
+      </w:pPr>
+      <w:r>
+        <w:rPr>
+          <w:sz w:val="28"/>
         </w:rPr>
         <w:t xml:space="preserve">Date objects are created with the new </w:t>
       </w:r>
       <w:proofErr w:type="gramStart"/>
       <w:r>
         <w:rPr>
-          <w:rFonts w:asciiTheme="majorHAnsi" w:eastAsiaTheme="majorEastAsia" w:hAnsiTheme="majorHAnsi" w:cstheme="majorBidi"/>
-          <w:color w:val="000000"/>
-          <w:sz w:val="28"/>
-          <w:szCs w:val="28"/>
+          <w:sz w:val="28"/>
         </w:rPr>
         <w:t>Date(</w:t>
       </w:r>
       <w:proofErr w:type="gramEnd"/>
       <w:r>
         <w:rPr>
-          <w:rFonts w:asciiTheme="majorHAnsi" w:eastAsiaTheme="majorEastAsia" w:hAnsiTheme="majorHAnsi" w:cstheme="majorBidi"/>
-          <w:color w:val="000000"/>
-          <w:sz w:val="28"/>
-          <w:szCs w:val="28"/>
+          <w:sz w:val="28"/>
         </w:rPr>
         <w:t>) constructor.</w:t>
       </w:r>
     </w:p>
     <w:p>
       <w:pPr>
-        <w:shd w:val="clear" w:color="auto" w:fill="FFFFFF"/>
-        <w:spacing w:after="0" w:line="276" w:lineRule="auto"/>
         <w:ind w:left="720"/>
         <w:rPr>
-          <w:rFonts w:asciiTheme="majorHAnsi" w:eastAsiaTheme="majorEastAsia" w:hAnsiTheme="majorHAnsi" w:cstheme="majorBidi"/>
-          <w:color w:val="000000"/>
-          <w:sz w:val="28"/>
-          <w:szCs w:val="28"/>
-        </w:rPr>
-      </w:pPr>
-    </w:p>
-    <w:p>
-      <w:pPr>
-        <w:shd w:val="clear" w:color="auto" w:fill="FFFFFF"/>
-        <w:spacing w:after="0" w:line="276" w:lineRule="auto"/>
+          <w:sz w:val="28"/>
+        </w:rPr>
+      </w:pPr>
+    </w:p>
+    <w:p>
+      <w:pPr>
         <w:ind w:left="720"/>
         <w:rPr>
-          <w:rFonts w:asciiTheme="majorHAnsi" w:eastAsiaTheme="majorEastAsia" w:hAnsiTheme="majorHAnsi" w:cstheme="majorBidi"/>
-          <w:color w:val="000000"/>
-          <w:sz w:val="28"/>
-          <w:szCs w:val="28"/>
-        </w:rPr>
-      </w:pPr>
-      <w:r>
-        <w:rPr>
-          <w:rFonts w:asciiTheme="majorHAnsi" w:eastAsiaTheme="majorEastAsia" w:hAnsiTheme="majorHAnsi" w:cstheme="majorBidi"/>
-          <w:color w:val="000000"/>
-          <w:sz w:val="28"/>
-          <w:szCs w:val="28"/>
-        </w:rPr>
-        <w:t>new </w:t>
-      </w:r>
+          <w:sz w:val="28"/>
+        </w:rPr>
+      </w:pPr>
       <w:proofErr w:type="gramStart"/>
       <w:r>
         <w:rPr>
-          <w:rFonts w:asciiTheme="majorHAnsi" w:eastAsiaTheme="majorEastAsia" w:hAnsiTheme="majorHAnsi" w:cstheme="majorBidi"/>
-          <w:color w:val="000000"/>
-          <w:sz w:val="28"/>
-          <w:szCs w:val="28"/>
-        </w:rPr>
-        <w:t>Date(</w:t>
+          <w:sz w:val="28"/>
+        </w:rPr>
+        <w:t>new</w:t>
       </w:r>
       <w:proofErr w:type="gramEnd"/>
       <w:r>
         <w:rPr>
-          <w:rFonts w:asciiTheme="majorHAnsi" w:eastAsiaTheme="majorEastAsia" w:hAnsiTheme="majorHAnsi" w:cstheme="majorBidi"/>
-          <w:color w:val="000000"/>
-          <w:sz w:val="28"/>
-          <w:szCs w:val="28"/>
-        </w:rPr>
-        <w:t>)</w:t>
-      </w:r>
-      <w:r>
-        <w:rPr>
-          <w:rFonts w:asciiTheme="majorHAnsi" w:eastAsiaTheme="majorEastAsia" w:hAnsiTheme="majorHAnsi" w:cstheme="majorBidi"/>
-          <w:color w:val="000000"/>
-          <w:sz w:val="28"/>
-          <w:szCs w:val="28"/>
+          <w:sz w:val="28"/>
+        </w:rPr>
+        <w:t> Date()</w:t>
+      </w:r>
+      <w:r>
+        <w:rPr>
+          <w:sz w:val="28"/>
         </w:rPr>
         <w:br/>
         <w:t>new Date(year, month, day, hours, minutes, seconds, milliseconds)</w:t>
       </w:r>
       <w:r>
         <w:rPr>
-          <w:rFonts w:asciiTheme="majorHAnsi" w:eastAsiaTheme="majorEastAsia" w:hAnsiTheme="majorHAnsi" w:cstheme="majorBidi"/>
-          <w:color w:val="000000"/>
-          <w:sz w:val="28"/>
-          <w:szCs w:val="28"/>
+          <w:sz w:val="28"/>
         </w:rPr>
         <w:br/>
         <w:t>new Date(milliseconds)</w:t>
       </w:r>
       <w:r>
         <w:rPr>
-          <w:rFonts w:asciiTheme="majorHAnsi" w:eastAsiaTheme="majorEastAsia" w:hAnsiTheme="majorHAnsi" w:cstheme="majorBidi"/>
-          <w:color w:val="000000"/>
-          <w:sz w:val="28"/>
-          <w:szCs w:val="28"/>
+          <w:sz w:val="28"/>
         </w:rPr>
         <w:br/>
         <w:t>new Date(date string)</w:t>
       </w:r>
-    </w:p>
-    <w:p>
-      <w:pPr>
-        <w:pStyle w:val="NormalWeb"/>
-        <w:shd w:val="clear" w:color="auto" w:fill="FFFFFF"/>
-        <w:spacing w:before="288" w:beforeAutospacing="0" w:after="288" w:afterAutospacing="0"/>
-        <w:rPr>
-          <w:b/>
-          <w:bCs/>
-          <w:color w:val="000000"/>
-          <w:sz w:val="28"/>
-          <w:szCs w:val="28"/>
-        </w:rPr>
-      </w:pPr>
-    </w:p>
-    <w:p>
-      <w:pPr>
-        <w:pStyle w:val="Heading2"/>
-        <w:rPr>
-          <w:b/>
-          <w:bCs/>
-          <w:color w:val="000000"/>
-          <w:sz w:val="28"/>
-          <w:szCs w:val="28"/>
-        </w:rPr>
-      </w:pPr>
+      <w:bookmarkStart w:id="0" w:name="_GoBack"/>
+      <w:bookmarkEnd w:id="0"/>
     </w:p>
     <w:p>
       <w:pPr>
@@ -1742,10 +1003,10 @@
       </w:pPr>
       <w:r>
         <w:drawing>
-          <wp:inline distT="0" distB="0" distL="0" distR="0" wp14:anchorId="78881C79" wp14:editId="3393519C">
-            <wp:extent cx="6303010" cy="3240034"/>
-            <wp:effectExtent l="0" t="0" r="2540" b="0"/>
-            <wp:docPr id="7" name="Picture 7"/>
+          <wp:inline distT="0" distB="0" distL="0" distR="0" wp14:anchorId="74AD8DC9" wp14:editId="6550E35C">
+            <wp:extent cx="6645910" cy="3401060"/>
+            <wp:effectExtent l="0" t="0" r="2540" b="8890"/>
+            <wp:docPr id="4" name="Picture 4"/>
             <wp:cNvGraphicFramePr>
               <a:graphicFrameLocks xmlns:a="http://schemas.openxmlformats.org/drawingml/2006/main" noChangeAspect="1"/>
             </wp:cNvGraphicFramePr>
@@ -1765,7 +1026,7 @@
                   <pic:spPr>
                     <a:xfrm>
                       <a:off x="0" y="0"/>
-                      <a:ext cx="6310078" cy="3243667"/>
+                      <a:ext cx="6645910" cy="3401060"/>
                     </a:xfrm>
                     <a:prstGeom prst="rect">
                       <a:avLst/>
@@ -1778,18 +1039,32 @@
         </w:drawing>
       </w:r>
     </w:p>
-    <w:p/>
     <w:p>
       <w:pPr>
         <w:jc w:val="center"/>
       </w:pPr>
       <w:r>
-        <w:lastRenderedPageBreak/>
+        <w:t>[</w:t>
+      </w:r>
+      <w:proofErr w:type="gramStart"/>
+      <w:r>
+        <w:t>success</w:t>
+      </w:r>
+      <w:proofErr w:type="gramEnd"/>
+      <w:r>
+        <w:t xml:space="preserve"> validation]</w:t>
+      </w:r>
+    </w:p>
+    <w:p>
+      <w:pPr>
+        <w:jc w:val="center"/>
+      </w:pPr>
+      <w:r>
         <w:drawing>
-          <wp:inline distT="0" distB="0" distL="0" distR="0" wp14:anchorId="197051AE" wp14:editId="13C12FBD">
-            <wp:extent cx="6249475" cy="3225650"/>
-            <wp:effectExtent l="0" t="0" r="0" b="0"/>
-            <wp:docPr id="3" name="Picture 3"/>
+          <wp:inline distT="0" distB="0" distL="0" distR="0" wp14:anchorId="732D0CDE" wp14:editId="43B23D83">
+            <wp:extent cx="6645910" cy="3366770"/>
+            <wp:effectExtent l="0" t="0" r="2540" b="5080"/>
+            <wp:docPr id="5" name="Picture 5"/>
             <wp:cNvGraphicFramePr>
               <a:graphicFrameLocks xmlns:a="http://schemas.openxmlformats.org/drawingml/2006/main" noChangeAspect="1"/>
             </wp:cNvGraphicFramePr>
@@ -1809,7 +1084,7 @@
                   <pic:spPr>
                     <a:xfrm>
                       <a:off x="0" y="0"/>
-                      <a:ext cx="6264899" cy="3233611"/>
+                      <a:ext cx="6645910" cy="3366770"/>
                     </a:xfrm>
                     <a:prstGeom prst="rect">
                       <a:avLst/>
@@ -1826,22 +1101,29 @@
       <w:pPr>
         <w:jc w:val="center"/>
       </w:pPr>
+      <w:r>
+        <w:t>[</w:t>
+      </w:r>
+      <w:proofErr w:type="gramStart"/>
+      <w:r>
+        <w:t>failed</w:t>
+      </w:r>
+      <w:proofErr w:type="gramEnd"/>
+      <w:r>
+        <w:t xml:space="preserve"> email validation]</w:t>
+      </w:r>
     </w:p>
     <w:p>
       <w:pPr>
         <w:jc w:val="center"/>
       </w:pPr>
-    </w:p>
-    <w:p>
-      <w:pPr>
-        <w:jc w:val="center"/>
-      </w:pPr>
-      <w:r>
+      <w:r>
+        <w:lastRenderedPageBreak/>
         <w:drawing>
-          <wp:inline distT="0" distB="0" distL="0" distR="0" wp14:anchorId="4CD72D8F" wp14:editId="511FA8BF">
-            <wp:extent cx="6233097" cy="3192780"/>
-            <wp:effectExtent l="0" t="0" r="0" b="7620"/>
-            <wp:docPr id="6" name="Picture 6"/>
+          <wp:inline distT="0" distB="0" distL="0" distR="0" wp14:anchorId="71CF5CC9" wp14:editId="2291F96A">
+            <wp:extent cx="6645910" cy="3191510"/>
+            <wp:effectExtent l="0" t="0" r="2540" b="8890"/>
+            <wp:docPr id="8" name="Picture 8"/>
             <wp:cNvGraphicFramePr>
               <a:graphicFrameLocks xmlns:a="http://schemas.openxmlformats.org/drawingml/2006/main" noChangeAspect="1"/>
             </wp:cNvGraphicFramePr>
@@ -1861,7 +1143,7 @@
                   <pic:spPr>
                     <a:xfrm>
                       <a:off x="0" y="0"/>
-                      <a:ext cx="6235411" cy="3193965"/>
+                      <a:ext cx="6645910" cy="3191510"/>
                     </a:xfrm>
                     <a:prstGeom prst="rect">
                       <a:avLst/>
@@ -1878,6 +1160,17 @@
       <w:pPr>
         <w:jc w:val="center"/>
       </w:pPr>
+      <w:r>
+        <w:t>[</w:t>
+      </w:r>
+      <w:proofErr w:type="gramStart"/>
+      <w:r>
+        <w:t>failed</w:t>
+      </w:r>
+      <w:proofErr w:type="gramEnd"/>
+      <w:r>
+        <w:t xml:space="preserve"> full name validation]</w:t>
+      </w:r>
     </w:p>
     <w:p>
       <w:pPr>
@@ -2151,8 +1444,12 @@
       </w:hyperlink>
     </w:p>
     <w:sectPr>
-      <w:headerReference w:type="default" r:id="rId13"/>
-      <w:footerReference w:type="default" r:id="rId14"/>
+      <w:headerReference w:type="even" r:id="rId13"/>
+      <w:headerReference w:type="default" r:id="rId14"/>
+      <w:footerReference w:type="even" r:id="rId15"/>
+      <w:footerReference w:type="default" r:id="rId16"/>
+      <w:headerReference w:type="first" r:id="rId17"/>
+      <w:footerReference w:type="first" r:id="rId18"/>
       <w:pgSz w:w="11906" w:h="16838"/>
       <w:pgMar w:top="720" w:right="720" w:bottom="720" w:left="720" w:header="708" w:footer="708" w:gutter="0"/>
       <w:pgBorders w:offsetFrom="page">
@@ -2169,7 +1466,7 @@
 </file>
 
 <file path=word/endnotes.xml><?xml version="1.0" encoding="utf-8"?>
-<w:endnotes xmlns:wpc="http://schemas.microsoft.com/office/word/2010/wordprocessingCanvas" xmlns:cx="http://schemas.microsoft.com/office/drawing/2014/chartex" xmlns:cx1="http://schemas.microsoft.com/office/drawing/2015/9/8/chartex" xmlns:cx2="http://schemas.microsoft.com/office/drawing/2015/10/21/chartex" xmlns:cx3="http://schemas.microsoft.com/office/drawing/2016/5/9/chartex" xmlns:cx4="http://schemas.microsoft.com/office/drawing/2016/5/10/chartex" xmlns:cx5="http://schemas.microsoft.com/office/drawing/2016/5/11/chartex" xmlns:cx6="http://schemas.microsoft.com/office/drawing/2016/5/12/chartex" xmlns:cx7="http://schemas.microsoft.com/office/drawing/2016/5/13/chartex" xmlns:cx8="http://schemas.microsoft.com/office/drawing/2016/5/14/chartex" xmlns:mc="http://schemas.openxmlformats.org/markup-compatibility/2006" xmlns:aink="http://schemas.microsoft.com/office/drawing/2016/ink" xmlns:am3d="http://schemas.microsoft.com/office/drawing/2017/model3d" xmlns:o="urn:schemas-microsoft-com:office:office" xmlns:r="http://schemas.openxmlformats.org/officeDocument/2006/relationships" xmlns:m="http://schemas.openxmlformats.org/officeDocument/2006/math" xmlns:v="urn:schemas-microsoft-com:vml" xmlns:wp14="http://schemas.microsoft.com/office/word/2010/wordprocessingDrawing" xmlns:wp="http://schemas.openxmlformats.org/drawingml/2006/wordprocessingDrawing" xmlns:w10="urn:schemas-microsoft-com:office:word" xmlns:w="http://schemas.openxmlformats.org/wordprocessingml/2006/main" xmlns:w14="http://schemas.microsoft.com/office/word/2010/wordml" xmlns:w15="http://schemas.microsoft.com/office/word/2012/wordml" xmlns:w16cex="http://schemas.microsoft.com/office/word/2018/wordml/cex" xmlns:w16cid="http://schemas.microsoft.com/office/word/2016/wordml/cid" xmlns:w16="http://schemas.microsoft.com/office/word/2018/wordml" xmlns:w16sdtdh="http://schemas.microsoft.com/office/word/2020/wordml/sdtdatahash" xmlns:w16se="http://schemas.microsoft.com/office/word/2015/wordml/symex" xmlns:wpg="http://schemas.microsoft.com/office/word/2010/wordprocessingGroup" xmlns:wpi="http://schemas.microsoft.com/office/word/2010/wordprocessingInk" xmlns:wne="http://schemas.microsoft.com/office/word/2006/wordml" xmlns:wps="http://schemas.microsoft.com/office/word/2010/wordprocessingShape" mc:Ignorable="w14 w15 w16se w16cid w16 w16cex w16sdtdh wp14">
+<w:endnotes xmlns:wpc="http://schemas.microsoft.com/office/word/2010/wordprocessingCanvas" xmlns:mc="http://schemas.openxmlformats.org/markup-compatibility/2006" xmlns:o="urn:schemas-microsoft-com:office:office" xmlns:r="http://schemas.openxmlformats.org/officeDocument/2006/relationships" xmlns:m="http://schemas.openxmlformats.org/officeDocument/2006/math" xmlns:v="urn:schemas-microsoft-com:vml" xmlns:wp14="http://schemas.microsoft.com/office/word/2010/wordprocessingDrawing" xmlns:wp="http://schemas.openxmlformats.org/drawingml/2006/wordprocessingDrawing" xmlns:w10="urn:schemas-microsoft-com:office:word" xmlns:w="http://schemas.openxmlformats.org/wordprocessingml/2006/main" xmlns:w14="http://schemas.microsoft.com/office/word/2010/wordml" xmlns:w15="http://schemas.microsoft.com/office/word/2012/wordml" xmlns:wpg="http://schemas.microsoft.com/office/word/2010/wordprocessingGroup" xmlns:wpi="http://schemas.microsoft.com/office/word/2010/wordprocessingInk" xmlns:wne="http://schemas.microsoft.com/office/word/2006/wordml" xmlns:wps="http://schemas.microsoft.com/office/word/2010/wordprocessingShape" mc:Ignorable="w14 w15 wp14">
   <w:endnote w:type="separator" w:id="-1">
     <w:p>
       <w:pPr>
@@ -2194,7 +1491,17 @@
 </file>
 
 <file path=word/footer1.xml><?xml version="1.0" encoding="utf-8"?>
-<w:ftr xmlns:wpc="http://schemas.microsoft.com/office/word/2010/wordprocessingCanvas" xmlns:cx="http://schemas.microsoft.com/office/drawing/2014/chartex" xmlns:cx1="http://schemas.microsoft.com/office/drawing/2015/9/8/chartex" xmlns:cx2="http://schemas.microsoft.com/office/drawing/2015/10/21/chartex" xmlns:cx3="http://schemas.microsoft.com/office/drawing/2016/5/9/chartex" xmlns:cx4="http://schemas.microsoft.com/office/drawing/2016/5/10/chartex" xmlns:cx5="http://schemas.microsoft.com/office/drawing/2016/5/11/chartex" xmlns:cx6="http://schemas.microsoft.com/office/drawing/2016/5/12/chartex" xmlns:cx7="http://schemas.microsoft.com/office/drawing/2016/5/13/chartex" xmlns:cx8="http://schemas.microsoft.com/office/drawing/2016/5/14/chartex" xmlns:mc="http://schemas.openxmlformats.org/markup-compatibility/2006" xmlns:aink="http://schemas.microsoft.com/office/drawing/2016/ink" xmlns:am3d="http://schemas.microsoft.com/office/drawing/2017/model3d" xmlns:o="urn:schemas-microsoft-com:office:office" xmlns:r="http://schemas.openxmlformats.org/officeDocument/2006/relationships" xmlns:m="http://schemas.openxmlformats.org/officeDocument/2006/math" xmlns:v="urn:schemas-microsoft-com:vml" xmlns:wp14="http://schemas.microsoft.com/office/word/2010/wordprocessingDrawing" xmlns:wp="http://schemas.openxmlformats.org/drawingml/2006/wordprocessingDrawing" xmlns:w10="urn:schemas-microsoft-com:office:word" xmlns:w="http://schemas.openxmlformats.org/wordprocessingml/2006/main" xmlns:w14="http://schemas.microsoft.com/office/word/2010/wordml" xmlns:w15="http://schemas.microsoft.com/office/word/2012/wordml" xmlns:w16cex="http://schemas.microsoft.com/office/word/2018/wordml/cex" xmlns:w16cid="http://schemas.microsoft.com/office/word/2016/wordml/cid" xmlns:w16="http://schemas.microsoft.com/office/word/2018/wordml" xmlns:w16sdtdh="http://schemas.microsoft.com/office/word/2020/wordml/sdtdatahash" xmlns:w16se="http://schemas.microsoft.com/office/word/2015/wordml/symex" xmlns:wpg="http://schemas.microsoft.com/office/word/2010/wordprocessingGroup" xmlns:wpi="http://schemas.microsoft.com/office/word/2010/wordprocessingInk" xmlns:wne="http://schemas.microsoft.com/office/word/2006/wordml" xmlns:wps="http://schemas.microsoft.com/office/word/2010/wordprocessingShape" mc:Ignorable="w14 w15 w16se w16cid w16 w16cex w16sdtdh wp14">
+<w:ftr xmlns:wpc="http://schemas.microsoft.com/office/word/2010/wordprocessingCanvas" xmlns:mc="http://schemas.openxmlformats.org/markup-compatibility/2006" xmlns:o="urn:schemas-microsoft-com:office:office" xmlns:r="http://schemas.openxmlformats.org/officeDocument/2006/relationships" xmlns:m="http://schemas.openxmlformats.org/officeDocument/2006/math" xmlns:v="urn:schemas-microsoft-com:vml" xmlns:wp14="http://schemas.microsoft.com/office/word/2010/wordprocessingDrawing" xmlns:wp="http://schemas.openxmlformats.org/drawingml/2006/wordprocessingDrawing" xmlns:w10="urn:schemas-microsoft-com:office:word" xmlns:w="http://schemas.openxmlformats.org/wordprocessingml/2006/main" xmlns:w14="http://schemas.microsoft.com/office/word/2010/wordml" xmlns:w15="http://schemas.microsoft.com/office/word/2012/wordml" xmlns:wpg="http://schemas.microsoft.com/office/word/2010/wordprocessingGroup" xmlns:wpi="http://schemas.microsoft.com/office/word/2010/wordprocessingInk" xmlns:wne="http://schemas.microsoft.com/office/word/2006/wordml" xmlns:wps="http://schemas.microsoft.com/office/word/2010/wordprocessingShape" mc:Ignorable="w14 w15 wp14">
+  <w:p>
+    <w:pPr>
+      <w:pStyle w:val="Footer"/>
+    </w:pPr>
+  </w:p>
+</w:ftr>
+</file>
+
+<file path=word/footer2.xml><?xml version="1.0" encoding="utf-8"?>
+<w:ftr xmlns:wpc="http://schemas.microsoft.com/office/word/2010/wordprocessingCanvas" xmlns:mc="http://schemas.openxmlformats.org/markup-compatibility/2006" xmlns:o="urn:schemas-microsoft-com:office:office" xmlns:r="http://schemas.openxmlformats.org/officeDocument/2006/relationships" xmlns:m="http://schemas.openxmlformats.org/officeDocument/2006/math" xmlns:v="urn:schemas-microsoft-com:vml" xmlns:wp14="http://schemas.microsoft.com/office/word/2010/wordprocessingDrawing" xmlns:wp="http://schemas.openxmlformats.org/drawingml/2006/wordprocessingDrawing" xmlns:w10="urn:schemas-microsoft-com:office:word" xmlns:w="http://schemas.openxmlformats.org/wordprocessingml/2006/main" xmlns:w14="http://schemas.microsoft.com/office/word/2010/wordml" xmlns:w15="http://schemas.microsoft.com/office/word/2012/wordml" xmlns:wpg="http://schemas.microsoft.com/office/word/2010/wordprocessingGroup" xmlns:wpi="http://schemas.microsoft.com/office/word/2010/wordprocessingInk" xmlns:wne="http://schemas.microsoft.com/office/word/2006/wordml" xmlns:wps="http://schemas.microsoft.com/office/word/2010/wordprocessingShape" mc:Ignorable="w14 w15 wp14">
   <w:p>
     <w:pPr>
       <w:pStyle w:val="Footer"/>
@@ -2253,7 +1560,7 @@
         <w:rFonts w:ascii="Century Gothic" w:hAnsi="Century Gothic"/>
         <w:sz w:val="14"/>
       </w:rPr>
-      <w:t>Om Parab</w:t>
+      <w:t>Sharvil Dandekar</w:t>
     </w:r>
     <w:r>
       <w:rPr>
@@ -2274,7 +1581,7 @@
         <w:rFonts w:ascii="Century Gothic" w:hAnsi="Century Gothic"/>
         <w:sz w:val="14"/>
       </w:rPr>
-      <w:t>45</w:t>
+      <w:t>07</w:t>
     </w:r>
     <w:r>
       <w:rPr>
@@ -2290,8 +1597,18 @@
 </w:ftr>
 </file>
 
+<file path=word/footer3.xml><?xml version="1.0" encoding="utf-8"?>
+<w:ftr xmlns:wpc="http://schemas.microsoft.com/office/word/2010/wordprocessingCanvas" xmlns:mc="http://schemas.openxmlformats.org/markup-compatibility/2006" xmlns:o="urn:schemas-microsoft-com:office:office" xmlns:r="http://schemas.openxmlformats.org/officeDocument/2006/relationships" xmlns:m="http://schemas.openxmlformats.org/officeDocument/2006/math" xmlns:v="urn:schemas-microsoft-com:vml" xmlns:wp14="http://schemas.microsoft.com/office/word/2010/wordprocessingDrawing" xmlns:wp="http://schemas.openxmlformats.org/drawingml/2006/wordprocessingDrawing" xmlns:w10="urn:schemas-microsoft-com:office:word" xmlns:w="http://schemas.openxmlformats.org/wordprocessingml/2006/main" xmlns:w14="http://schemas.microsoft.com/office/word/2010/wordml" xmlns:w15="http://schemas.microsoft.com/office/word/2012/wordml" xmlns:wpg="http://schemas.microsoft.com/office/word/2010/wordprocessingGroup" xmlns:wpi="http://schemas.microsoft.com/office/word/2010/wordprocessingInk" xmlns:wne="http://schemas.microsoft.com/office/word/2006/wordml" xmlns:wps="http://schemas.microsoft.com/office/word/2010/wordprocessingShape" mc:Ignorable="w14 w15 wp14">
+  <w:p>
+    <w:pPr>
+      <w:pStyle w:val="Footer"/>
+    </w:pPr>
+  </w:p>
+</w:ftr>
+</file>
+
 <file path=word/footnotes.xml><?xml version="1.0" encoding="utf-8"?>
-<w:footnotes xmlns:wpc="http://schemas.microsoft.com/office/word/2010/wordprocessingCanvas" xmlns:cx="http://schemas.microsoft.com/office/drawing/2014/chartex" xmlns:cx1="http://schemas.microsoft.com/office/drawing/2015/9/8/chartex" xmlns:cx2="http://schemas.microsoft.com/office/drawing/2015/10/21/chartex" xmlns:cx3="http://schemas.microsoft.com/office/drawing/2016/5/9/chartex" xmlns:cx4="http://schemas.microsoft.com/office/drawing/2016/5/10/chartex" xmlns:cx5="http://schemas.microsoft.com/office/drawing/2016/5/11/chartex" xmlns:cx6="http://schemas.microsoft.com/office/drawing/2016/5/12/chartex" xmlns:cx7="http://schemas.microsoft.com/office/drawing/2016/5/13/chartex" xmlns:cx8="http://schemas.microsoft.com/office/drawing/2016/5/14/chartex" xmlns:mc="http://schemas.openxmlformats.org/markup-compatibility/2006" xmlns:aink="http://schemas.microsoft.com/office/drawing/2016/ink" xmlns:am3d="http://schemas.microsoft.com/office/drawing/2017/model3d" xmlns:o="urn:schemas-microsoft-com:office:office" xmlns:r="http://schemas.openxmlformats.org/officeDocument/2006/relationships" xmlns:m="http://schemas.openxmlformats.org/officeDocument/2006/math" xmlns:v="urn:schemas-microsoft-com:vml" xmlns:wp14="http://schemas.microsoft.com/office/word/2010/wordprocessingDrawing" xmlns:wp="http://schemas.openxmlformats.org/drawingml/2006/wordprocessingDrawing" xmlns:w10="urn:schemas-microsoft-com:office:word" xmlns:w="http://schemas.openxmlformats.org/wordprocessingml/2006/main" xmlns:w14="http://schemas.microsoft.com/office/word/2010/wordml" xmlns:w15="http://schemas.microsoft.com/office/word/2012/wordml" xmlns:w16cex="http://schemas.microsoft.com/office/word/2018/wordml/cex" xmlns:w16cid="http://schemas.microsoft.com/office/word/2016/wordml/cid" xmlns:w16="http://schemas.microsoft.com/office/word/2018/wordml" xmlns:w16sdtdh="http://schemas.microsoft.com/office/word/2020/wordml/sdtdatahash" xmlns:w16se="http://schemas.microsoft.com/office/word/2015/wordml/symex" xmlns:wpg="http://schemas.microsoft.com/office/word/2010/wordprocessingGroup" xmlns:wpi="http://schemas.microsoft.com/office/word/2010/wordprocessingInk" xmlns:wne="http://schemas.microsoft.com/office/word/2006/wordml" xmlns:wps="http://schemas.microsoft.com/office/word/2010/wordprocessingShape" mc:Ignorable="w14 w15 w16se w16cid w16 w16cex w16sdtdh wp14">
+<w:footnotes xmlns:wpc="http://schemas.microsoft.com/office/word/2010/wordprocessingCanvas" xmlns:mc="http://schemas.openxmlformats.org/markup-compatibility/2006" xmlns:o="urn:schemas-microsoft-com:office:office" xmlns:r="http://schemas.openxmlformats.org/officeDocument/2006/relationships" xmlns:m="http://schemas.openxmlformats.org/officeDocument/2006/math" xmlns:v="urn:schemas-microsoft-com:vml" xmlns:wp14="http://schemas.microsoft.com/office/word/2010/wordprocessingDrawing" xmlns:wp="http://schemas.openxmlformats.org/drawingml/2006/wordprocessingDrawing" xmlns:w10="urn:schemas-microsoft-com:office:word" xmlns:w="http://schemas.openxmlformats.org/wordprocessingml/2006/main" xmlns:w14="http://schemas.microsoft.com/office/word/2010/wordml" xmlns:w15="http://schemas.microsoft.com/office/word/2012/wordml" xmlns:wpg="http://schemas.microsoft.com/office/word/2010/wordprocessingGroup" xmlns:wpi="http://schemas.microsoft.com/office/word/2010/wordprocessingInk" xmlns:wne="http://schemas.microsoft.com/office/word/2006/wordml" xmlns:wps="http://schemas.microsoft.com/office/word/2010/wordprocessingShape" mc:Ignorable="w14 w15 wp14">
   <w:footnote w:type="separator" w:id="-1">
     <w:p>
       <w:pPr>
@@ -2316,7 +1633,17 @@
 </file>
 
 <file path=word/header1.xml><?xml version="1.0" encoding="utf-8"?>
-<w:hdr xmlns:wpc="http://schemas.microsoft.com/office/word/2010/wordprocessingCanvas" xmlns:cx="http://schemas.microsoft.com/office/drawing/2014/chartex" xmlns:cx1="http://schemas.microsoft.com/office/drawing/2015/9/8/chartex" xmlns:cx2="http://schemas.microsoft.com/office/drawing/2015/10/21/chartex" xmlns:cx3="http://schemas.microsoft.com/office/drawing/2016/5/9/chartex" xmlns:cx4="http://schemas.microsoft.com/office/drawing/2016/5/10/chartex" xmlns:cx5="http://schemas.microsoft.com/office/drawing/2016/5/11/chartex" xmlns:cx6="http://schemas.microsoft.com/office/drawing/2016/5/12/chartex" xmlns:cx7="http://schemas.microsoft.com/office/drawing/2016/5/13/chartex" xmlns:cx8="http://schemas.microsoft.com/office/drawing/2016/5/14/chartex" xmlns:mc="http://schemas.openxmlformats.org/markup-compatibility/2006" xmlns:aink="http://schemas.microsoft.com/office/drawing/2016/ink" xmlns:am3d="http://schemas.microsoft.com/office/drawing/2017/model3d" xmlns:o="urn:schemas-microsoft-com:office:office" xmlns:r="http://schemas.openxmlformats.org/officeDocument/2006/relationships" xmlns:m="http://schemas.openxmlformats.org/officeDocument/2006/math" xmlns:v="urn:schemas-microsoft-com:vml" xmlns:wp14="http://schemas.microsoft.com/office/word/2010/wordprocessingDrawing" xmlns:wp="http://schemas.openxmlformats.org/drawingml/2006/wordprocessingDrawing" xmlns:w10="urn:schemas-microsoft-com:office:word" xmlns:w="http://schemas.openxmlformats.org/wordprocessingml/2006/main" xmlns:w14="http://schemas.microsoft.com/office/word/2010/wordml" xmlns:w15="http://schemas.microsoft.com/office/word/2012/wordml" xmlns:w16cex="http://schemas.microsoft.com/office/word/2018/wordml/cex" xmlns:w16cid="http://schemas.microsoft.com/office/word/2016/wordml/cid" xmlns:w16="http://schemas.microsoft.com/office/word/2018/wordml" xmlns:w16sdtdh="http://schemas.microsoft.com/office/word/2020/wordml/sdtdatahash" xmlns:w16se="http://schemas.microsoft.com/office/word/2015/wordml/symex" xmlns:wpg="http://schemas.microsoft.com/office/word/2010/wordprocessingGroup" xmlns:wpi="http://schemas.microsoft.com/office/word/2010/wordprocessingInk" xmlns:wne="http://schemas.microsoft.com/office/word/2006/wordml" xmlns:wps="http://schemas.microsoft.com/office/word/2010/wordprocessingShape" mc:Ignorable="w14 w15 w16se w16cid w16 w16cex w16sdtdh wp14">
+<w:hdr xmlns:wpc="http://schemas.microsoft.com/office/word/2010/wordprocessingCanvas" xmlns:mc="http://schemas.openxmlformats.org/markup-compatibility/2006" xmlns:o="urn:schemas-microsoft-com:office:office" xmlns:r="http://schemas.openxmlformats.org/officeDocument/2006/relationships" xmlns:m="http://schemas.openxmlformats.org/officeDocument/2006/math" xmlns:v="urn:schemas-microsoft-com:vml" xmlns:wp14="http://schemas.microsoft.com/office/word/2010/wordprocessingDrawing" xmlns:wp="http://schemas.openxmlformats.org/drawingml/2006/wordprocessingDrawing" xmlns:w10="urn:schemas-microsoft-com:office:word" xmlns:w="http://schemas.openxmlformats.org/wordprocessingml/2006/main" xmlns:w14="http://schemas.microsoft.com/office/word/2010/wordml" xmlns:w15="http://schemas.microsoft.com/office/word/2012/wordml" xmlns:wpg="http://schemas.microsoft.com/office/word/2010/wordprocessingGroup" xmlns:wpi="http://schemas.microsoft.com/office/word/2010/wordprocessingInk" xmlns:wne="http://schemas.microsoft.com/office/word/2006/wordml" xmlns:wps="http://schemas.microsoft.com/office/word/2010/wordprocessingShape" mc:Ignorable="w14 w15 wp14">
+  <w:p>
+    <w:pPr>
+      <w:pStyle w:val="Header"/>
+    </w:pPr>
+  </w:p>
+</w:hdr>
+</file>
+
+<file path=word/header2.xml><?xml version="1.0" encoding="utf-8"?>
+<w:hdr xmlns:wpc="http://schemas.microsoft.com/office/word/2010/wordprocessingCanvas" xmlns:mc="http://schemas.openxmlformats.org/markup-compatibility/2006" xmlns:o="urn:schemas-microsoft-com:office:office" xmlns:r="http://schemas.openxmlformats.org/officeDocument/2006/relationships" xmlns:m="http://schemas.openxmlformats.org/officeDocument/2006/math" xmlns:v="urn:schemas-microsoft-com:vml" xmlns:wp14="http://schemas.microsoft.com/office/word/2010/wordprocessingDrawing" xmlns:wp="http://schemas.openxmlformats.org/drawingml/2006/wordprocessingDrawing" xmlns:w10="urn:schemas-microsoft-com:office:word" xmlns:w="http://schemas.openxmlformats.org/wordprocessingml/2006/main" xmlns:w14="http://schemas.microsoft.com/office/word/2010/wordml" xmlns:w15="http://schemas.microsoft.com/office/word/2012/wordml" xmlns:wpg="http://schemas.microsoft.com/office/word/2010/wordprocessingGroup" xmlns:wpi="http://schemas.microsoft.com/office/word/2010/wordprocessingInk" xmlns:wne="http://schemas.microsoft.com/office/word/2006/wordml" xmlns:wps="http://schemas.microsoft.com/office/word/2010/wordprocessingShape" mc:Ignorable="w14 w15 wp14">
   <w:p>
     <w:pPr>
       <w:pStyle w:val="Header"/>
@@ -2368,9 +1695,9 @@
               </v:handles>
               <o:lock v:ext="edit" text="t" shapetype="t"/>
             </v:shapetype>
-            <v:shape id="PowerPlusWaterMarkObject60747205" o:spid="_x0000_s1025" type="#_x0000_t136" style="position:absolute;left:0;text-align:left;margin-left:0;margin-top:0;width:720.9pt;height:61.45pt;rotation:315;z-index:-251658752;mso-position-horizontal:center;mso-position-horizontal-relative:margin;mso-position-vertical:center;mso-position-vertical-relative:margin" o:allowincell="f" fillcolor="#2e74b5 [2404]" stroked="f">
+            <v:shape id="PowerPlusWaterMarkObject47841252" o:spid="_x0000_s2049" type="#_x0000_t136" style="position:absolute;left:0;text-align:left;margin-left:0;margin-top:0;width:718pt;height:53.95pt;rotation:315;z-index:-251658752;mso-position-horizontal:center;mso-position-horizontal-relative:margin;mso-position-vertical:center;mso-position-vertical-relative:margin" o:allowincell="f" fillcolor="#00b0f0" stroked="f">
               <v:fill opacity=".5"/>
-              <v:textpath style="font-family:&quot;Calibri&quot;;font-size:1pt" string="Batch T2 - IP-LAB - Om Parab (TY-IT-45)"/>
+              <v:textpath style="font-family:&quot;Calibri&quot;;font-size:1pt" string="Batch T1 - IP-LAB - Sharvil Dandekar (TY-IT-07)"/>
               <w10:wrap anchorx="margin" anchory="margin"/>
             </v:shape>
           </w:pict>
@@ -2392,9 +1719,19 @@
 </w:hdr>
 </file>
 
+<file path=word/header3.xml><?xml version="1.0" encoding="utf-8"?>
+<w:hdr xmlns:wpc="http://schemas.microsoft.com/office/word/2010/wordprocessingCanvas" xmlns:mc="http://schemas.openxmlformats.org/markup-compatibility/2006" xmlns:o="urn:schemas-microsoft-com:office:office" xmlns:r="http://schemas.openxmlformats.org/officeDocument/2006/relationships" xmlns:m="http://schemas.openxmlformats.org/officeDocument/2006/math" xmlns:v="urn:schemas-microsoft-com:vml" xmlns:wp14="http://schemas.microsoft.com/office/word/2010/wordprocessingDrawing" xmlns:wp="http://schemas.openxmlformats.org/drawingml/2006/wordprocessingDrawing" xmlns:w10="urn:schemas-microsoft-com:office:word" xmlns:w="http://schemas.openxmlformats.org/wordprocessingml/2006/main" xmlns:w14="http://schemas.microsoft.com/office/word/2010/wordml" xmlns:w15="http://schemas.microsoft.com/office/word/2012/wordml" xmlns:wpg="http://schemas.microsoft.com/office/word/2010/wordprocessingGroup" xmlns:wpi="http://schemas.microsoft.com/office/word/2010/wordprocessingInk" xmlns:wne="http://schemas.microsoft.com/office/word/2006/wordml" xmlns:wps="http://schemas.microsoft.com/office/word/2010/wordprocessingShape" mc:Ignorable="w14 w15 wp14">
+  <w:p>
+    <w:pPr>
+      <w:pStyle w:val="Header"/>
+    </w:pPr>
+  </w:p>
+</w:hdr>
+</file>
+
 <file path=word/numbering.xml><?xml version="1.0" encoding="utf-8"?>
-<w:numbering xmlns:wpc="http://schemas.microsoft.com/office/word/2010/wordprocessingCanvas" xmlns:cx="http://schemas.microsoft.com/office/drawing/2014/chartex" xmlns:cx1="http://schemas.microsoft.com/office/drawing/2015/9/8/chartex" xmlns:cx2="http://schemas.microsoft.com/office/drawing/2015/10/21/chartex" xmlns:cx3="http://schemas.microsoft.com/office/drawing/2016/5/9/chartex" xmlns:cx4="http://schemas.microsoft.com/office/drawing/2016/5/10/chartex" xmlns:cx5="http://schemas.microsoft.com/office/drawing/2016/5/11/chartex" xmlns:cx6="http://schemas.microsoft.com/office/drawing/2016/5/12/chartex" xmlns:cx7="http://schemas.microsoft.com/office/drawing/2016/5/13/chartex" xmlns:cx8="http://schemas.microsoft.com/office/drawing/2016/5/14/chartex" xmlns:mc="http://schemas.openxmlformats.org/markup-compatibility/2006" xmlns:aink="http://schemas.microsoft.com/office/drawing/2016/ink" xmlns:am3d="http://schemas.microsoft.com/office/drawing/2017/model3d" xmlns:o="urn:schemas-microsoft-com:office:office" xmlns:r="http://schemas.openxmlformats.org/officeDocument/2006/relationships" xmlns:m="http://schemas.openxmlformats.org/officeDocument/2006/math" xmlns:v="urn:schemas-microsoft-com:vml" xmlns:wp14="http://schemas.microsoft.com/office/word/2010/wordprocessingDrawing" xmlns:wp="http://schemas.openxmlformats.org/drawingml/2006/wordprocessingDrawing" xmlns:w10="urn:schemas-microsoft-com:office:word" xmlns:w="http://schemas.openxmlformats.org/wordprocessingml/2006/main" xmlns:w14="http://schemas.microsoft.com/office/word/2010/wordml" xmlns:w15="http://schemas.microsoft.com/office/word/2012/wordml" xmlns:w16cex="http://schemas.microsoft.com/office/word/2018/wordml/cex" xmlns:w16cid="http://schemas.microsoft.com/office/word/2016/wordml/cid" xmlns:w16="http://schemas.microsoft.com/office/word/2018/wordml" xmlns:w16sdtdh="http://schemas.microsoft.com/office/word/2020/wordml/sdtdatahash" xmlns:w16se="http://schemas.microsoft.com/office/word/2015/wordml/symex" xmlns:wpg="http://schemas.microsoft.com/office/word/2010/wordprocessingGroup" xmlns:wpi="http://schemas.microsoft.com/office/word/2010/wordprocessingInk" xmlns:wne="http://schemas.microsoft.com/office/word/2006/wordml" xmlns:wps="http://schemas.microsoft.com/office/word/2010/wordprocessingShape" mc:Ignorable="w14 w15 w16se w16cid w16 w16cex w16sdtdh wp14">
-  <w:abstractNum w:abstractNumId="0" w15:restartNumberingAfterBreak="0">
+<w:numbering xmlns:wpc="http://schemas.microsoft.com/office/word/2010/wordprocessingCanvas" xmlns:mc="http://schemas.openxmlformats.org/markup-compatibility/2006" xmlns:o="urn:schemas-microsoft-com:office:office" xmlns:r="http://schemas.openxmlformats.org/officeDocument/2006/relationships" xmlns:m="http://schemas.openxmlformats.org/officeDocument/2006/math" xmlns:v="urn:schemas-microsoft-com:vml" xmlns:wp14="http://schemas.microsoft.com/office/word/2010/wordprocessingDrawing" xmlns:wp="http://schemas.openxmlformats.org/drawingml/2006/wordprocessingDrawing" xmlns:w10="urn:schemas-microsoft-com:office:word" xmlns:w="http://schemas.openxmlformats.org/wordprocessingml/2006/main" xmlns:w14="http://schemas.microsoft.com/office/word/2010/wordml" xmlns:w15="http://schemas.microsoft.com/office/word/2012/wordml" xmlns:wpg="http://schemas.microsoft.com/office/word/2010/wordprocessingGroup" xmlns:wpi="http://schemas.microsoft.com/office/word/2010/wordprocessingInk" xmlns:wne="http://schemas.microsoft.com/office/word/2006/wordml" xmlns:wps="http://schemas.microsoft.com/office/word/2010/wordprocessingShape" mc:Ignorable="w14 w15 wp14">
+  <w:abstractNum w:abstractNumId="0">
     <w:nsid w:val="00C2317E"/>
     <w:multiLevelType w:val="hybridMultilevel"/>
     <w:tmpl w:val="B8F89916"/>
@@ -2507,7 +1844,7 @@
       </w:rPr>
     </w:lvl>
   </w:abstractNum>
-  <w:abstractNum w:abstractNumId="1" w15:restartNumberingAfterBreak="0">
+  <w:abstractNum w:abstractNumId="1">
     <w:nsid w:val="02EF2E38"/>
     <w:multiLevelType w:val="multilevel"/>
     <w:tmpl w:val="908A7A3E"/>
@@ -2656,7 +1993,7 @@
       </w:rPr>
     </w:lvl>
   </w:abstractNum>
-  <w:abstractNum w:abstractNumId="2" w15:restartNumberingAfterBreak="0">
+  <w:abstractNum w:abstractNumId="2">
     <w:nsid w:val="034065F7"/>
     <w:multiLevelType w:val="hybridMultilevel"/>
     <w:tmpl w:val="16DC3B68"/>
@@ -2769,7 +2106,7 @@
       </w:rPr>
     </w:lvl>
   </w:abstractNum>
-  <w:abstractNum w:abstractNumId="3" w15:restartNumberingAfterBreak="0">
+  <w:abstractNum w:abstractNumId="3">
     <w:nsid w:val="0E8E1E1B"/>
     <w:multiLevelType w:val="hybridMultilevel"/>
     <w:tmpl w:val="163698D4"/>
@@ -2860,7 +2197,7 @@
       </w:pPr>
     </w:lvl>
   </w:abstractNum>
-  <w:abstractNum w:abstractNumId="4" w15:restartNumberingAfterBreak="0">
+  <w:abstractNum w:abstractNumId="4">
     <w:nsid w:val="14040DB1"/>
     <w:multiLevelType w:val="multilevel"/>
     <w:tmpl w:val="CE76101C"/>
@@ -3009,7 +2346,7 @@
       </w:rPr>
     </w:lvl>
   </w:abstractNum>
-  <w:abstractNum w:abstractNumId="5" w15:restartNumberingAfterBreak="0">
+  <w:abstractNum w:abstractNumId="5">
     <w:nsid w:val="1D8E7DDE"/>
     <w:multiLevelType w:val="multilevel"/>
     <w:tmpl w:val="0F88351A"/>
@@ -3158,7 +2495,7 @@
       </w:rPr>
     </w:lvl>
   </w:abstractNum>
-  <w:abstractNum w:abstractNumId="6" w15:restartNumberingAfterBreak="0">
+  <w:abstractNum w:abstractNumId="6">
     <w:nsid w:val="214F05F4"/>
     <w:multiLevelType w:val="multilevel"/>
     <w:tmpl w:val="2278974E"/>
@@ -3307,7 +2644,7 @@
       </w:rPr>
     </w:lvl>
   </w:abstractNum>
-  <w:abstractNum w:abstractNumId="7" w15:restartNumberingAfterBreak="0">
+  <w:abstractNum w:abstractNumId="7">
     <w:nsid w:val="250F733D"/>
     <w:multiLevelType w:val="multilevel"/>
     <w:tmpl w:val="5DD40F64"/>
@@ -3456,7 +2793,7 @@
       </w:rPr>
     </w:lvl>
   </w:abstractNum>
-  <w:abstractNum w:abstractNumId="8" w15:restartNumberingAfterBreak="0">
+  <w:abstractNum w:abstractNumId="8">
     <w:nsid w:val="4052557C"/>
     <w:multiLevelType w:val="multilevel"/>
     <w:tmpl w:val="6F965450"/>
@@ -3569,7 +2906,7 @@
       </w:pPr>
     </w:lvl>
   </w:abstractNum>
-  <w:abstractNum w:abstractNumId="9" w15:restartNumberingAfterBreak="0">
+  <w:abstractNum w:abstractNumId="9">
     <w:nsid w:val="47D04578"/>
     <w:multiLevelType w:val="multilevel"/>
     <w:tmpl w:val="98B83A56"/>
@@ -3682,7 +3019,7 @@
       </w:pPr>
     </w:lvl>
   </w:abstractNum>
-  <w:abstractNum w:abstractNumId="10" w15:restartNumberingAfterBreak="0">
+  <w:abstractNum w:abstractNumId="10">
     <w:nsid w:val="4A6B1DF1"/>
     <w:multiLevelType w:val="multilevel"/>
     <w:tmpl w:val="9AF4304A"/>
@@ -3831,7 +3168,7 @@
       </w:rPr>
     </w:lvl>
   </w:abstractNum>
-  <w:abstractNum w:abstractNumId="11" w15:restartNumberingAfterBreak="0">
+  <w:abstractNum w:abstractNumId="11">
     <w:nsid w:val="542130F9"/>
     <w:multiLevelType w:val="multilevel"/>
     <w:tmpl w:val="F7FE6260"/>
@@ -3944,7 +3281,120 @@
       </w:pPr>
     </w:lvl>
   </w:abstractNum>
-  <w:abstractNum w:abstractNumId="12" w15:restartNumberingAfterBreak="0">
+  <w:abstractNum w:abstractNumId="12">
+    <w:nsid w:val="60B41EE1"/>
+    <w:multiLevelType w:val="hybridMultilevel"/>
+    <w:tmpl w:val="A05C6A1E"/>
+    <w:lvl w:ilvl="0" w:tplc="40090001">
+      <w:start w:val="1"/>
+      <w:numFmt w:val="bullet"/>
+      <w:lvlText w:val=""/>
+      <w:lvlJc w:val="left"/>
+      <w:pPr>
+        <w:ind w:left="1080" w:hanging="360"/>
+      </w:pPr>
+      <w:rPr>
+        <w:rFonts w:ascii="Symbol" w:hAnsi="Symbol" w:hint="default"/>
+      </w:rPr>
+    </w:lvl>
+    <w:lvl w:ilvl="1" w:tplc="40090003" w:tentative="1">
+      <w:start w:val="1"/>
+      <w:numFmt w:val="bullet"/>
+      <w:lvlText w:val="o"/>
+      <w:lvlJc w:val="left"/>
+      <w:pPr>
+        <w:ind w:left="1800" w:hanging="360"/>
+      </w:pPr>
+      <w:rPr>
+        <w:rFonts w:ascii="Courier New" w:hAnsi="Courier New" w:cs="Courier New" w:hint="default"/>
+      </w:rPr>
+    </w:lvl>
+    <w:lvl w:ilvl="2" w:tplc="40090005" w:tentative="1">
+      <w:start w:val="1"/>
+      <w:numFmt w:val="bullet"/>
+      <w:lvlText w:val=""/>
+      <w:lvlJc w:val="left"/>
+      <w:pPr>
+        <w:ind w:left="2520" w:hanging="360"/>
+      </w:pPr>
+      <w:rPr>
+        <w:rFonts w:ascii="Wingdings" w:hAnsi="Wingdings" w:hint="default"/>
+      </w:rPr>
+    </w:lvl>
+    <w:lvl w:ilvl="3" w:tplc="40090001" w:tentative="1">
+      <w:start w:val="1"/>
+      <w:numFmt w:val="bullet"/>
+      <w:lvlText w:val=""/>
+      <w:lvlJc w:val="left"/>
+      <w:pPr>
+        <w:ind w:left="3240" w:hanging="360"/>
+      </w:pPr>
+      <w:rPr>
+        <w:rFonts w:ascii="Symbol" w:hAnsi="Symbol" w:hint="default"/>
+      </w:rPr>
+    </w:lvl>
+    <w:lvl w:ilvl="4" w:tplc="40090003" w:tentative="1">
+      <w:start w:val="1"/>
+      <w:numFmt w:val="bullet"/>
+      <w:lvlText w:val="o"/>
+      <w:lvlJc w:val="left"/>
+      <w:pPr>
+        <w:ind w:left="3960" w:hanging="360"/>
+      </w:pPr>
+      <w:rPr>
+        <w:rFonts w:ascii="Courier New" w:hAnsi="Courier New" w:cs="Courier New" w:hint="default"/>
+      </w:rPr>
+    </w:lvl>
+    <w:lvl w:ilvl="5" w:tplc="40090005" w:tentative="1">
+      <w:start w:val="1"/>
+      <w:numFmt w:val="bullet"/>
+      <w:lvlText w:val=""/>
+      <w:lvlJc w:val="left"/>
+      <w:pPr>
+        <w:ind w:left="4680" w:hanging="360"/>
+      </w:pPr>
+      <w:rPr>
+        <w:rFonts w:ascii="Wingdings" w:hAnsi="Wingdings" w:hint="default"/>
+      </w:rPr>
+    </w:lvl>
+    <w:lvl w:ilvl="6" w:tplc="40090001" w:tentative="1">
+      <w:start w:val="1"/>
+      <w:numFmt w:val="bullet"/>
+      <w:lvlText w:val=""/>
+      <w:lvlJc w:val="left"/>
+      <w:pPr>
+        <w:ind w:left="5400" w:hanging="360"/>
+      </w:pPr>
+      <w:rPr>
+        <w:rFonts w:ascii="Symbol" w:hAnsi="Symbol" w:hint="default"/>
+      </w:rPr>
+    </w:lvl>
+    <w:lvl w:ilvl="7" w:tplc="40090003" w:tentative="1">
+      <w:start w:val="1"/>
+      <w:numFmt w:val="bullet"/>
+      <w:lvlText w:val="o"/>
+      <w:lvlJc w:val="left"/>
+      <w:pPr>
+        <w:ind w:left="6120" w:hanging="360"/>
+      </w:pPr>
+      <w:rPr>
+        <w:rFonts w:ascii="Courier New" w:hAnsi="Courier New" w:cs="Courier New" w:hint="default"/>
+      </w:rPr>
+    </w:lvl>
+    <w:lvl w:ilvl="8" w:tplc="40090005" w:tentative="1">
+      <w:start w:val="1"/>
+      <w:numFmt w:val="bullet"/>
+      <w:lvlText w:val=""/>
+      <w:lvlJc w:val="left"/>
+      <w:pPr>
+        <w:ind w:left="6840" w:hanging="360"/>
+      </w:pPr>
+      <w:rPr>
+        <w:rFonts w:ascii="Wingdings" w:hAnsi="Wingdings" w:hint="default"/>
+      </w:rPr>
+    </w:lvl>
+  </w:abstractNum>
+  <w:abstractNum w:abstractNumId="13">
     <w:nsid w:val="64C9406D"/>
     <w:multiLevelType w:val="hybridMultilevel"/>
     <w:tmpl w:val="C0B2189C"/>
@@ -4057,7 +3507,7 @@
       </w:rPr>
     </w:lvl>
   </w:abstractNum>
-  <w:abstractNum w:abstractNumId="13" w15:restartNumberingAfterBreak="0">
+  <w:abstractNum w:abstractNumId="14">
     <w:nsid w:val="67B43B8E"/>
     <w:multiLevelType w:val="hybridMultilevel"/>
     <w:tmpl w:val="06182306"/>
@@ -4146,7 +3596,7 @@
       </w:pPr>
     </w:lvl>
   </w:abstractNum>
-  <w:abstractNum w:abstractNumId="14" w15:restartNumberingAfterBreak="0">
+  <w:abstractNum w:abstractNumId="15">
     <w:nsid w:val="76A02F03"/>
     <w:multiLevelType w:val="multilevel"/>
     <w:tmpl w:val="A358F402"/>
@@ -4295,7 +3745,7 @@
       </w:rPr>
     </w:lvl>
   </w:abstractNum>
-  <w:abstractNum w:abstractNumId="15" w15:restartNumberingAfterBreak="0">
+  <w:abstractNum w:abstractNumId="16">
     <w:nsid w:val="796D1B17"/>
     <w:multiLevelType w:val="hybridMultilevel"/>
     <w:tmpl w:val="F9EEE9BE"/>
@@ -4436,10 +3886,10 @@
     <w:abstractNumId w:val="1"/>
   </w:num>
   <w:num w:numId="10">
-    <w:abstractNumId w:val="12"/>
+    <w:abstractNumId w:val="13"/>
   </w:num>
   <w:num w:numId="11">
-    <w:abstractNumId w:val="14"/>
+    <w:abstractNumId w:val="15"/>
   </w:num>
   <w:num w:numId="12">
     <w:abstractNumId w:val="0"/>
@@ -4448,19 +3898,22 @@
     <w:abstractNumId w:val="11"/>
   </w:num>
   <w:num w:numId="14">
-    <w:abstractNumId w:val="15"/>
+    <w:abstractNumId w:val="16"/>
   </w:num>
   <w:num w:numId="15">
-    <w:abstractNumId w:val="13"/>
+    <w:abstractNumId w:val="14"/>
   </w:num>
   <w:num w:numId="16">
     <w:abstractNumId w:val="3"/>
+  </w:num>
+  <w:num w:numId="17">
+    <w:abstractNumId w:val="12"/>
   </w:num>
 </w:numbering>
 </file>
 
 <file path=word/styles.xml><?xml version="1.0" encoding="utf-8"?>
-<w:styles xmlns:mc="http://schemas.openxmlformats.org/markup-compatibility/2006" xmlns:r="http://schemas.openxmlformats.org/officeDocument/2006/relationships" xmlns:w="http://schemas.openxmlformats.org/wordprocessingml/2006/main" xmlns:w14="http://schemas.microsoft.com/office/word/2010/wordml" xmlns:w15="http://schemas.microsoft.com/office/word/2012/wordml" xmlns:w16cex="http://schemas.microsoft.com/office/word/2018/wordml/cex" xmlns:w16cid="http://schemas.microsoft.com/office/word/2016/wordml/cid" xmlns:w16="http://schemas.microsoft.com/office/word/2018/wordml" xmlns:w16sdtdh="http://schemas.microsoft.com/office/word/2020/wordml/sdtdatahash" xmlns:w16se="http://schemas.microsoft.com/office/word/2015/wordml/symex" mc:Ignorable="w14 w15 w16se w16cid w16 w16cex w16sdtdh">
+<w:styles xmlns:mc="http://schemas.openxmlformats.org/markup-compatibility/2006" xmlns:r="http://schemas.openxmlformats.org/officeDocument/2006/relationships" xmlns:w="http://schemas.openxmlformats.org/wordprocessingml/2006/main" xmlns:w14="http://schemas.microsoft.com/office/word/2010/wordml" xmlns:w15="http://schemas.microsoft.com/office/word/2012/wordml" mc:Ignorable="w14 w15">
   <w:docDefaults>
     <w:rPrDefault>
       <w:rPr>
@@ -4476,7 +3929,7 @@
       </w:pPr>
     </w:pPrDefault>
   </w:docDefaults>
-  <w:latentStyles w:defLockedState="0" w:defUIPriority="99" w:defSemiHidden="0" w:defUnhideWhenUsed="0" w:defQFormat="0" w:count="376">
+  <w:latentStyles w:defLockedState="0" w:defUIPriority="99" w:defSemiHidden="0" w:defUnhideWhenUsed="0" w:defQFormat="0" w:count="371">
     <w:lsdException w:name="Normal" w:uiPriority="0" w:qFormat="1"/>
     <w:lsdException w:name="heading 1" w:uiPriority="9" w:qFormat="1"/>
     <w:lsdException w:name="heading 2" w:semiHidden="1" w:uiPriority="9" w:unhideWhenUsed="1" w:qFormat="1"/>
@@ -4848,11 +4301,6 @@
     <w:lsdException w:name="List Table 5 Dark Accent 6" w:uiPriority="50"/>
     <w:lsdException w:name="List Table 6 Colorful Accent 6" w:uiPriority="51"/>
     <w:lsdException w:name="List Table 7 Colorful Accent 6" w:uiPriority="52"/>
-    <w:lsdException w:name="Mention" w:semiHidden="1" w:unhideWhenUsed="1"/>
-    <w:lsdException w:name="Smart Hyperlink" w:semiHidden="1" w:unhideWhenUsed="1"/>
-    <w:lsdException w:name="Hashtag" w:semiHidden="1" w:unhideWhenUsed="1"/>
-    <w:lsdException w:name="Unresolved Mention" w:semiHidden="1" w:unhideWhenUsed="1"/>
-    <w:lsdException w:name="Smart Link" w:semiHidden="1" w:unhideWhenUsed="1"/>
   </w:latentStyles>
   <w:style w:type="paragraph" w:default="1" w:styleId="Normal">
     <w:name w:val="Normal"/>
@@ -5506,7 +4954,7 @@
 </file>
 
 <file path=customXml/itemProps1.xml><?xml version="1.0" encoding="utf-8"?>
-<ds:datastoreItem xmlns:ds="http://schemas.openxmlformats.org/officeDocument/2006/customXml" ds:itemID="{2D842AA0-1573-46EE-A223-1979EAB0B58B}">
+<ds:datastoreItem xmlns:ds="http://schemas.openxmlformats.org/officeDocument/2006/customXml" ds:itemID="{57FD4EA1-8325-45A8-A2FA-BD289FF9E796}">
   <ds:schemaRefs>
     <ds:schemaRef ds:uri="http://schemas.openxmlformats.org/officeDocument/2006/bibliography"/>
   </ds:schemaRefs>
